--- a/SIWESREPORT.docx
+++ b/SIWESREPORT.docx
@@ -680,7 +680,7 @@
           <w:r>
             <w:fldChar w:fldCharType="separate"/>
           </w:r>
-          <w:hyperlink w:anchor="_Toc51079120" w:history="1">
+          <w:hyperlink w:anchor="_Toc75524569" w:history="1">
             <w:r>
               <w:rPr>
                 <w:rStyle w:val="Hyperlink"/>
@@ -707,7 +707,7 @@
                 <w:noProof/>
                 <w:webHidden/>
               </w:rPr>
-              <w:instrText xml:space="preserve"> PAGEREF _Toc51079120 \h </w:instrText>
+              <w:instrText xml:space="preserve"> PAGEREF _Toc75524569 \h </w:instrText>
             </w:r>
             <w:r>
               <w:rPr>
@@ -749,7 +749,7 @@
               <w:noProof/>
             </w:rPr>
           </w:pPr>
-          <w:hyperlink w:anchor="_Toc51079121" w:history="1">
+          <w:hyperlink w:anchor="_Toc75524570" w:history="1">
             <w:r>
               <w:rPr>
                 <w:rStyle w:val="Hyperlink"/>
@@ -776,7 +776,7 @@
                 <w:noProof/>
                 <w:webHidden/>
               </w:rPr>
-              <w:instrText xml:space="preserve"> PAGEREF _Toc51079121 \h </w:instrText>
+              <w:instrText xml:space="preserve"> PAGEREF _Toc75524570 \h </w:instrText>
             </w:r>
             <w:r>
               <w:rPr>
@@ -818,7 +818,7 @@
               <w:noProof/>
             </w:rPr>
           </w:pPr>
-          <w:hyperlink w:anchor="_Toc51079122" w:history="1">
+          <w:hyperlink w:anchor="_Toc75524571" w:history="1">
             <w:r>
               <w:rPr>
                 <w:rStyle w:val="Hyperlink"/>
@@ -845,7 +845,7 @@
                 <w:noProof/>
                 <w:webHidden/>
               </w:rPr>
-              <w:instrText xml:space="preserve"> PAGEREF _Toc51079122 \h </w:instrText>
+              <w:instrText xml:space="preserve"> PAGEREF _Toc75524571 \h </w:instrText>
             </w:r>
             <w:r>
               <w:rPr>
@@ -887,7 +887,7 @@
               <w:noProof/>
             </w:rPr>
           </w:pPr>
-          <w:hyperlink w:anchor="_Toc51079123" w:history="1">
+          <w:hyperlink w:anchor="_Toc75524572" w:history="1">
             <w:r>
               <w:rPr>
                 <w:rStyle w:val="Hyperlink"/>
@@ -914,7 +914,7 @@
                 <w:noProof/>
                 <w:webHidden/>
               </w:rPr>
-              <w:instrText xml:space="preserve"> PAGEREF _Toc51079123 \h </w:instrText>
+              <w:instrText xml:space="preserve"> PAGEREF _Toc75524572 \h </w:instrText>
             </w:r>
             <w:r>
               <w:rPr>
@@ -956,7 +956,7 @@
               <w:noProof/>
             </w:rPr>
           </w:pPr>
-          <w:hyperlink w:anchor="_Toc51079124" w:history="1">
+          <w:hyperlink w:anchor="_Toc75524573" w:history="1">
             <w:r>
               <w:rPr>
                 <w:rStyle w:val="Hyperlink"/>
@@ -983,7 +983,7 @@
                 <w:noProof/>
                 <w:webHidden/>
               </w:rPr>
-              <w:instrText xml:space="preserve"> PAGEREF _Toc51079124 \h </w:instrText>
+              <w:instrText xml:space="preserve"> PAGEREF _Toc75524573 \h </w:instrText>
             </w:r>
             <w:r>
               <w:rPr>
@@ -1025,7 +1025,7 @@
               <w:noProof/>
             </w:rPr>
           </w:pPr>
-          <w:hyperlink w:anchor="_Toc51079125" w:history="1">
+          <w:hyperlink w:anchor="_Toc75524574" w:history="1">
             <w:r>
               <w:rPr>
                 <w:rStyle w:val="Hyperlink"/>
@@ -1052,7 +1052,7 @@
                 <w:noProof/>
                 <w:webHidden/>
               </w:rPr>
-              <w:instrText xml:space="preserve"> PAGEREF _Toc51079125 \h </w:instrText>
+              <w:instrText xml:space="preserve"> PAGEREF _Toc75524574 \h </w:instrText>
             </w:r>
             <w:r>
               <w:rPr>
@@ -1094,7 +1094,7 @@
               <w:noProof/>
             </w:rPr>
           </w:pPr>
-          <w:hyperlink w:anchor="_Toc51079126" w:history="1">
+          <w:hyperlink w:anchor="_Toc75524575" w:history="1">
             <w:r>
               <w:rPr>
                 <w:rStyle w:val="Hyperlink"/>
@@ -1121,7 +1121,7 @@
                 <w:noProof/>
                 <w:webHidden/>
               </w:rPr>
-              <w:instrText xml:space="preserve"> PAGEREF _Toc51079126 \h </w:instrText>
+              <w:instrText xml:space="preserve"> PAGEREF _Toc75524575 \h </w:instrText>
             </w:r>
             <w:r>
               <w:rPr>
@@ -1142,6 +1142,175 @@
                 <w:webHidden/>
               </w:rPr>
               <w:t>8</w:t>
+            </w:r>
+            <w:r>
+              <w:rPr>
+                <w:noProof/>
+                <w:webHidden/>
+              </w:rPr>
+              <w:fldChar w:fldCharType="end"/>
+            </w:r>
+          </w:hyperlink>
+        </w:p>
+        <w:p>
+          <w:pPr>
+            <w:pStyle w:val="TOC2"/>
+            <w:tabs>
+              <w:tab w:val="right" w:leader="dot" w:pos="9350"/>
+            </w:tabs>
+            <w:rPr>
+              <w:rStyle w:val="Hyperlink"/>
+              <w:noProof/>
+            </w:rPr>
+          </w:pPr>
+          <w:hyperlink w:anchor="_Toc75524576" w:history="1">
+            <w:r>
+              <w:rPr>
+                <w:rStyle w:val="Hyperlink"/>
+                <w:noProof/>
+              </w:rPr>
+              <w:t>2.4 COMPANY AREA OF SPECIALIZATION</w:t>
+            </w:r>
+            <w:r>
+              <w:rPr>
+                <w:noProof/>
+                <w:webHidden/>
+              </w:rPr>
+              <w:tab/>
+            </w:r>
+            <w:r>
+              <w:rPr>
+                <w:noProof/>
+                <w:webHidden/>
+              </w:rPr>
+              <w:fldChar w:fldCharType="begin"/>
+            </w:r>
+            <w:r>
+              <w:rPr>
+                <w:noProof/>
+                <w:webHidden/>
+              </w:rPr>
+              <w:instrText xml:space="preserve"> PAGEREF _Toc75524576 \h </w:instrText>
+            </w:r>
+            <w:r>
+              <w:rPr>
+                <w:noProof/>
+                <w:webHidden/>
+              </w:rPr>
+            </w:r>
+            <w:r>
+              <w:rPr>
+                <w:noProof/>
+                <w:webHidden/>
+              </w:rPr>
+              <w:fldChar w:fldCharType="separate"/>
+            </w:r>
+            <w:r>
+              <w:rPr>
+                <w:noProof/>
+                <w:webHidden/>
+              </w:rPr>
+              <w:t>9</w:t>
+            </w:r>
+            <w:r>
+              <w:rPr>
+                <w:noProof/>
+                <w:webHidden/>
+              </w:rPr>
+              <w:fldChar w:fldCharType="end"/>
+            </w:r>
+          </w:hyperlink>
+        </w:p>
+        <w:p>
+          <w:pPr>
+            <w:rPr>
+              <w:noProof/>
+            </w:rPr>
+          </w:pPr>
+          <w:r>
+            <w:rPr>
+              <w:noProof/>
+            </w:rPr>
+            <w:t>CHAPTER THREE ……………………………………………………………………………………………………………………………………..9</w:t>
+          </w:r>
+        </w:p>
+        <w:p>
+          <w:pPr>
+            <w:rPr>
+              <w:noProof/>
+            </w:rPr>
+          </w:pPr>
+          <w:r>
+            <w:rPr>
+              <w:noProof/>
+            </w:rPr>
+            <w:t xml:space="preserve">     3.0 Introduction…………………………………………………………………………………………………………………………………..9</w:t>
+          </w:r>
+        </w:p>
+        <w:p>
+          <w:r>
+            <w:t xml:space="preserve">     3.1 Weekly Summary ………………………………………………………………………………………………………………………….9</w:t>
+          </w:r>
+        </w:p>
+        <w:p>
+          <w:pPr>
+            <w:pStyle w:val="TOC1"/>
+            <w:tabs>
+              <w:tab w:val="right" w:leader="dot" w:pos="9350"/>
+            </w:tabs>
+            <w:rPr>
+              <w:rFonts w:eastAsiaTheme="minorEastAsia"/>
+              <w:noProof/>
+            </w:rPr>
+          </w:pPr>
+          <w:hyperlink w:anchor="_Toc75524577" w:history="1">
+            <w:r>
+              <w:rPr>
+                <w:rStyle w:val="Hyperlink"/>
+                <w:noProof/>
+              </w:rPr>
+              <w:t>CHAPTER FOUR</w:t>
+            </w:r>
+            <w:r>
+              <w:rPr>
+                <w:noProof/>
+                <w:webHidden/>
+              </w:rPr>
+              <w:tab/>
+            </w:r>
+            <w:r>
+              <w:rPr>
+                <w:noProof/>
+                <w:webHidden/>
+              </w:rPr>
+              <w:fldChar w:fldCharType="begin"/>
+            </w:r>
+            <w:r>
+              <w:rPr>
+                <w:noProof/>
+                <w:webHidden/>
+              </w:rPr>
+              <w:instrText xml:space="preserve"> PAGEREF _Toc75524577 \h </w:instrText>
+            </w:r>
+            <w:r>
+              <w:rPr>
+                <w:noProof/>
+                <w:webHidden/>
+              </w:rPr>
+            </w:r>
+            <w:r>
+              <w:rPr>
+                <w:noProof/>
+                <w:webHidden/>
+              </w:rPr>
+              <w:fldChar w:fldCharType="separate"/>
+            </w:r>
+            <w:r>
+              <w:rPr>
+                <w:noProof/>
+                <w:webHidden/>
+              </w:rPr>
+              <w:t>24</w:t>
             </w:r>
             <w:r>
               <w:rPr>
@@ -1163,13 +1332,13 @@
               <w:noProof/>
             </w:rPr>
           </w:pPr>
-          <w:hyperlink w:anchor="_Toc51079127" w:history="1">
+          <w:hyperlink w:anchor="_Toc75524578" w:history="1">
             <w:r>
               <w:rPr>
                 <w:rStyle w:val="Hyperlink"/>
                 <w:noProof/>
               </w:rPr>
-              <w:t>2.4 COMPANY AREA OF SPECIALIZATION</w:t>
+              <w:t>4.0 INDUSTRIAL EXPERIENCE</w:t>
             </w:r>
             <w:r>
               <w:rPr>
@@ -1190,7 +1359,7 @@
                 <w:noProof/>
                 <w:webHidden/>
               </w:rPr>
-              <w:instrText xml:space="preserve"> PAGEREF _Toc51079127 \h </w:instrText>
+              <w:instrText xml:space="preserve"> PAGEREF _Toc75524578 \h </w:instrText>
             </w:r>
             <w:r>
               <w:rPr>
@@ -1210,7 +1379,355 @@
                 <w:noProof/>
                 <w:webHidden/>
               </w:rPr>
-              <w:t>9</w:t>
+              <w:t>24</w:t>
+            </w:r>
+            <w:r>
+              <w:rPr>
+                <w:noProof/>
+                <w:webHidden/>
+              </w:rPr>
+              <w:fldChar w:fldCharType="end"/>
+            </w:r>
+          </w:hyperlink>
+        </w:p>
+        <w:p>
+          <w:pPr>
+            <w:pStyle w:val="TOC2"/>
+            <w:tabs>
+              <w:tab w:val="right" w:leader="dot" w:pos="9350"/>
+            </w:tabs>
+            <w:rPr>
+              <w:rFonts w:eastAsiaTheme="minorEastAsia"/>
+              <w:noProof/>
+            </w:rPr>
+          </w:pPr>
+          <w:hyperlink w:anchor="_Toc75524579" w:history="1">
+            <w:r>
+              <w:rPr>
+                <w:rStyle w:val="Hyperlink"/>
+                <w:noProof/>
+                <w:bdr w:val="none" w:sz="0" w:space="0" w:color="auto" w:frame="1"/>
+              </w:rPr>
+              <w:t>4.1HYPER TEXT MARKUP LANGUAGE (HTML)</w:t>
+            </w:r>
+            <w:r>
+              <w:rPr>
+                <w:noProof/>
+                <w:webHidden/>
+              </w:rPr>
+              <w:tab/>
+            </w:r>
+            <w:r>
+              <w:rPr>
+                <w:noProof/>
+                <w:webHidden/>
+              </w:rPr>
+              <w:fldChar w:fldCharType="begin"/>
+            </w:r>
+            <w:r>
+              <w:rPr>
+                <w:noProof/>
+                <w:webHidden/>
+              </w:rPr>
+              <w:instrText xml:space="preserve"> PAGEREF _Toc75524579 \h </w:instrText>
+            </w:r>
+            <w:r>
+              <w:rPr>
+                <w:noProof/>
+                <w:webHidden/>
+              </w:rPr>
+            </w:r>
+            <w:r>
+              <w:rPr>
+                <w:noProof/>
+                <w:webHidden/>
+              </w:rPr>
+              <w:fldChar w:fldCharType="separate"/>
+            </w:r>
+            <w:r>
+              <w:rPr>
+                <w:noProof/>
+                <w:webHidden/>
+              </w:rPr>
+              <w:t>24</w:t>
+            </w:r>
+            <w:r>
+              <w:rPr>
+                <w:noProof/>
+                <w:webHidden/>
+              </w:rPr>
+              <w:fldChar w:fldCharType="end"/>
+            </w:r>
+          </w:hyperlink>
+        </w:p>
+        <w:p>
+          <w:pPr>
+            <w:pStyle w:val="TOC2"/>
+            <w:tabs>
+              <w:tab w:val="right" w:leader="dot" w:pos="9350"/>
+            </w:tabs>
+            <w:rPr>
+              <w:rFonts w:eastAsiaTheme="minorEastAsia"/>
+              <w:noProof/>
+            </w:rPr>
+          </w:pPr>
+          <w:hyperlink w:anchor="_Toc75524580" w:history="1">
+            <w:r>
+              <w:rPr>
+                <w:rStyle w:val="Hyperlink"/>
+                <w:noProof/>
+                <w:bdr w:val="none" w:sz="0" w:space="0" w:color="auto" w:frame="1"/>
+              </w:rPr>
+              <w:t>4.2CASCADING STYLE SHEETS (CSS)</w:t>
+            </w:r>
+            <w:r>
+              <w:rPr>
+                <w:noProof/>
+                <w:webHidden/>
+              </w:rPr>
+              <w:tab/>
+            </w:r>
+            <w:r>
+              <w:rPr>
+                <w:noProof/>
+                <w:webHidden/>
+              </w:rPr>
+              <w:fldChar w:fldCharType="begin"/>
+            </w:r>
+            <w:r>
+              <w:rPr>
+                <w:noProof/>
+                <w:webHidden/>
+              </w:rPr>
+              <w:instrText xml:space="preserve"> PAGEREF _Toc75524580 \h </w:instrText>
+            </w:r>
+            <w:r>
+              <w:rPr>
+                <w:noProof/>
+                <w:webHidden/>
+              </w:rPr>
+            </w:r>
+            <w:r>
+              <w:rPr>
+                <w:noProof/>
+                <w:webHidden/>
+              </w:rPr>
+              <w:fldChar w:fldCharType="separate"/>
+            </w:r>
+            <w:r>
+              <w:rPr>
+                <w:noProof/>
+                <w:webHidden/>
+              </w:rPr>
+              <w:t>25</w:t>
+            </w:r>
+            <w:r>
+              <w:rPr>
+                <w:noProof/>
+                <w:webHidden/>
+              </w:rPr>
+              <w:fldChar w:fldCharType="end"/>
+            </w:r>
+          </w:hyperlink>
+        </w:p>
+        <w:p>
+          <w:pPr>
+            <w:pStyle w:val="TOC2"/>
+            <w:tabs>
+              <w:tab w:val="right" w:leader="dot" w:pos="9350"/>
+            </w:tabs>
+            <w:rPr>
+              <w:rFonts w:eastAsiaTheme="minorEastAsia"/>
+              <w:noProof/>
+            </w:rPr>
+          </w:pPr>
+          <w:hyperlink w:anchor="_Toc75524581" w:history="1">
+            <w:r>
+              <w:rPr>
+                <w:rStyle w:val="Hyperlink"/>
+                <w:noProof/>
+              </w:rPr>
+              <w:t>4.3 BOOTSTRAP</w:t>
+            </w:r>
+            <w:r>
+              <w:rPr>
+                <w:noProof/>
+                <w:webHidden/>
+              </w:rPr>
+              <w:tab/>
+            </w:r>
+            <w:r>
+              <w:rPr>
+                <w:noProof/>
+                <w:webHidden/>
+              </w:rPr>
+              <w:fldChar w:fldCharType="begin"/>
+            </w:r>
+            <w:r>
+              <w:rPr>
+                <w:noProof/>
+                <w:webHidden/>
+              </w:rPr>
+              <w:instrText xml:space="preserve"> PAGEREF _Toc75524581 \h </w:instrText>
+            </w:r>
+            <w:r>
+              <w:rPr>
+                <w:noProof/>
+                <w:webHidden/>
+              </w:rPr>
+            </w:r>
+            <w:r>
+              <w:rPr>
+                <w:noProof/>
+                <w:webHidden/>
+              </w:rPr>
+              <w:fldChar w:fldCharType="separate"/>
+            </w:r>
+            <w:r>
+              <w:rPr>
+                <w:noProof/>
+                <w:webHidden/>
+              </w:rPr>
+              <w:t>26</w:t>
+            </w:r>
+            <w:r>
+              <w:rPr>
+                <w:noProof/>
+                <w:webHidden/>
+              </w:rPr>
+              <w:fldChar w:fldCharType="end"/>
+            </w:r>
+          </w:hyperlink>
+        </w:p>
+        <w:p>
+          <w:pPr>
+            <w:pStyle w:val="TOC2"/>
+            <w:tabs>
+              <w:tab w:val="right" w:leader="dot" w:pos="9350"/>
+            </w:tabs>
+            <w:rPr>
+              <w:rFonts w:eastAsiaTheme="minorEastAsia"/>
+              <w:noProof/>
+            </w:rPr>
+          </w:pPr>
+          <w:hyperlink w:anchor="_Toc75524582" w:history="1">
+            <w:r>
+              <w:rPr>
+                <w:rStyle w:val="Hyperlink"/>
+                <w:noProof/>
+                <w:bdr w:val="none" w:sz="0" w:space="0" w:color="auto" w:frame="1"/>
+              </w:rPr>
+              <w:t>4.4 JAVASCRIPT</w:t>
+            </w:r>
+            <w:r>
+              <w:rPr>
+                <w:noProof/>
+                <w:webHidden/>
+              </w:rPr>
+              <w:tab/>
+            </w:r>
+            <w:r>
+              <w:rPr>
+                <w:noProof/>
+                <w:webHidden/>
+              </w:rPr>
+              <w:fldChar w:fldCharType="begin"/>
+            </w:r>
+            <w:r>
+              <w:rPr>
+                <w:noProof/>
+                <w:webHidden/>
+              </w:rPr>
+              <w:instrText xml:space="preserve"> PAGEREF _Toc75524582 \h </w:instrText>
+            </w:r>
+            <w:r>
+              <w:rPr>
+                <w:noProof/>
+                <w:webHidden/>
+              </w:rPr>
+            </w:r>
+            <w:r>
+              <w:rPr>
+                <w:noProof/>
+                <w:webHidden/>
+              </w:rPr>
+              <w:fldChar w:fldCharType="separate"/>
+            </w:r>
+            <w:r>
+              <w:rPr>
+                <w:noProof/>
+                <w:webHidden/>
+              </w:rPr>
+              <w:t>27</w:t>
+            </w:r>
+            <w:r>
+              <w:rPr>
+                <w:noProof/>
+                <w:webHidden/>
+              </w:rPr>
+              <w:fldChar w:fldCharType="end"/>
+            </w:r>
+          </w:hyperlink>
+        </w:p>
+        <w:p>
+          <w:pPr>
+            <w:pStyle w:val="TOC2"/>
+            <w:tabs>
+              <w:tab w:val="right" w:leader="dot" w:pos="9350"/>
+            </w:tabs>
+            <w:rPr>
+              <w:rFonts w:eastAsiaTheme="minorEastAsia"/>
+              <w:noProof/>
+            </w:rPr>
+          </w:pPr>
+          <w:hyperlink w:anchor="_Toc75524583" w:history="1">
+            <w:r>
+              <w:rPr>
+                <w:rStyle w:val="Hyperlink"/>
+                <w:noProof/>
+              </w:rPr>
+              <w:t>4.5 PHP</w:t>
+            </w:r>
+            <w:r>
+              <w:rPr>
+                <w:noProof/>
+                <w:webHidden/>
+              </w:rPr>
+              <w:tab/>
+            </w:r>
+            <w:r>
+              <w:rPr>
+                <w:noProof/>
+                <w:webHidden/>
+              </w:rPr>
+              <w:fldChar w:fldCharType="begin"/>
+            </w:r>
+            <w:r>
+              <w:rPr>
+                <w:noProof/>
+                <w:webHidden/>
+              </w:rPr>
+              <w:instrText xml:space="preserve"> PAGEREF _Toc75524583 \h </w:instrText>
+            </w:r>
+            <w:r>
+              <w:rPr>
+                <w:noProof/>
+                <w:webHidden/>
+              </w:rPr>
+            </w:r>
+            <w:r>
+              <w:rPr>
+                <w:noProof/>
+                <w:webHidden/>
+              </w:rPr>
+              <w:fldChar w:fldCharType="separate"/>
+            </w:r>
+            <w:r>
+              <w:rPr>
+                <w:noProof/>
+                <w:webHidden/>
+              </w:rPr>
+              <w:t>27</w:t>
             </w:r>
             <w:r>
               <w:rPr>
@@ -1232,13 +1749,20 @@
               <w:noProof/>
             </w:rPr>
           </w:pPr>
-          <w:hyperlink w:anchor="_Toc51079128" w:history="1">
+          <w:r>
+            <w:rPr>
+              <w:rStyle w:val="Hyperlink"/>
+              <w:noProof/>
+            </w:rPr>
+            <w:t xml:space="preserve">    </w:t>
+          </w:r>
+          <w:hyperlink w:anchor="_Toc75524584" w:history="1">
             <w:r>
               <w:rPr>
                 <w:rStyle w:val="Hyperlink"/>
                 <w:noProof/>
               </w:rPr>
-              <w:t>CHAPTER THREE</w:t>
+              <w:t>4.6 CAR REGISTRATION SYSTEM</w:t>
             </w:r>
             <w:r>
               <w:rPr>
@@ -1259,7 +1783,7 @@
                 <w:noProof/>
                 <w:webHidden/>
               </w:rPr>
-              <w:instrText xml:space="preserve"> PAGEREF _Toc51079128 \h </w:instrText>
+              <w:instrText xml:space="preserve"> PAGEREF _Toc75524584 \h </w:instrText>
             </w:r>
             <w:r>
               <w:rPr>
@@ -1279,7 +1803,421 @@
                 <w:noProof/>
                 <w:webHidden/>
               </w:rPr>
-              <w:t>10</w:t>
+              <w:t>29</w:t>
+            </w:r>
+            <w:r>
+              <w:rPr>
+                <w:noProof/>
+                <w:webHidden/>
+              </w:rPr>
+              <w:fldChar w:fldCharType="end"/>
+            </w:r>
+          </w:hyperlink>
+        </w:p>
+        <w:p>
+          <w:pPr>
+            <w:pStyle w:val="TOC3"/>
+            <w:tabs>
+              <w:tab w:val="right" w:leader="dot" w:pos="9350"/>
+            </w:tabs>
+            <w:rPr>
+              <w:rFonts w:eastAsiaTheme="minorEastAsia"/>
+              <w:noProof/>
+            </w:rPr>
+          </w:pPr>
+          <w:hyperlink w:anchor="_Toc75524585" w:history="1">
+            <w:r>
+              <w:rPr>
+                <w:rStyle w:val="Hyperlink"/>
+                <w:noProof/>
+              </w:rPr>
+              <w:t>Fig 4.6.1 Interface Of Car Registration Page</w:t>
+            </w:r>
+            <w:r>
+              <w:rPr>
+                <w:noProof/>
+                <w:webHidden/>
+              </w:rPr>
+              <w:tab/>
+            </w:r>
+            <w:r>
+              <w:rPr>
+                <w:noProof/>
+                <w:webHidden/>
+              </w:rPr>
+              <w:fldChar w:fldCharType="begin"/>
+            </w:r>
+            <w:r>
+              <w:rPr>
+                <w:noProof/>
+                <w:webHidden/>
+              </w:rPr>
+              <w:instrText xml:space="preserve"> PAGEREF _Toc75524585 \h </w:instrText>
+            </w:r>
+            <w:r>
+              <w:rPr>
+                <w:noProof/>
+                <w:webHidden/>
+              </w:rPr>
+            </w:r>
+            <w:r>
+              <w:rPr>
+                <w:noProof/>
+                <w:webHidden/>
+              </w:rPr>
+              <w:fldChar w:fldCharType="separate"/>
+            </w:r>
+            <w:r>
+              <w:rPr>
+                <w:noProof/>
+                <w:webHidden/>
+              </w:rPr>
+              <w:t>29</w:t>
+            </w:r>
+            <w:r>
+              <w:rPr>
+                <w:noProof/>
+                <w:webHidden/>
+              </w:rPr>
+              <w:fldChar w:fldCharType="end"/>
+            </w:r>
+          </w:hyperlink>
+        </w:p>
+        <w:p>
+          <w:pPr>
+            <w:pStyle w:val="TOC3"/>
+            <w:tabs>
+              <w:tab w:val="right" w:leader="dot" w:pos="9350"/>
+            </w:tabs>
+            <w:rPr>
+              <w:rFonts w:eastAsiaTheme="minorEastAsia"/>
+              <w:noProof/>
+            </w:rPr>
+          </w:pPr>
+          <w:hyperlink w:anchor="_Toc75524586" w:history="1">
+            <w:r>
+              <w:rPr>
+                <w:rStyle w:val="Hyperlink"/>
+                <w:noProof/>
+              </w:rPr>
+              <w:t>Fig 4.6.2 Database of Car Registration System</w:t>
+            </w:r>
+            <w:r>
+              <w:rPr>
+                <w:noProof/>
+                <w:webHidden/>
+              </w:rPr>
+              <w:tab/>
+            </w:r>
+            <w:r>
+              <w:rPr>
+                <w:noProof/>
+                <w:webHidden/>
+              </w:rPr>
+              <w:fldChar w:fldCharType="begin"/>
+            </w:r>
+            <w:r>
+              <w:rPr>
+                <w:noProof/>
+                <w:webHidden/>
+              </w:rPr>
+              <w:instrText xml:space="preserve"> PAGEREF _Toc75524586 \h </w:instrText>
+            </w:r>
+            <w:r>
+              <w:rPr>
+                <w:noProof/>
+                <w:webHidden/>
+              </w:rPr>
+            </w:r>
+            <w:r>
+              <w:rPr>
+                <w:noProof/>
+                <w:webHidden/>
+              </w:rPr>
+              <w:fldChar w:fldCharType="separate"/>
+            </w:r>
+            <w:r>
+              <w:rPr>
+                <w:noProof/>
+                <w:webHidden/>
+              </w:rPr>
+              <w:t>30</w:t>
+            </w:r>
+            <w:r>
+              <w:rPr>
+                <w:noProof/>
+                <w:webHidden/>
+              </w:rPr>
+              <w:fldChar w:fldCharType="end"/>
+            </w:r>
+          </w:hyperlink>
+        </w:p>
+        <w:p>
+          <w:pPr>
+            <w:pStyle w:val="TOC3"/>
+            <w:tabs>
+              <w:tab w:val="right" w:leader="dot" w:pos="9350"/>
+            </w:tabs>
+            <w:rPr>
+              <w:rFonts w:eastAsiaTheme="minorEastAsia"/>
+              <w:noProof/>
+            </w:rPr>
+          </w:pPr>
+          <w:hyperlink w:anchor="_Toc75524587" w:history="1">
+            <w:r>
+              <w:rPr>
+                <w:rStyle w:val="Hyperlink"/>
+                <w:noProof/>
+              </w:rPr>
+              <w:t>Fig 4.6.3 Display of Registered User Information</w:t>
+            </w:r>
+            <w:r>
+              <w:rPr>
+                <w:noProof/>
+                <w:webHidden/>
+              </w:rPr>
+              <w:tab/>
+            </w:r>
+            <w:r>
+              <w:rPr>
+                <w:noProof/>
+                <w:webHidden/>
+              </w:rPr>
+              <w:fldChar w:fldCharType="begin"/>
+            </w:r>
+            <w:r>
+              <w:rPr>
+                <w:noProof/>
+                <w:webHidden/>
+              </w:rPr>
+              <w:instrText xml:space="preserve"> PAGEREF _Toc75524587 \h </w:instrText>
+            </w:r>
+            <w:r>
+              <w:rPr>
+                <w:noProof/>
+                <w:webHidden/>
+              </w:rPr>
+            </w:r>
+            <w:r>
+              <w:rPr>
+                <w:noProof/>
+                <w:webHidden/>
+              </w:rPr>
+              <w:fldChar w:fldCharType="separate"/>
+            </w:r>
+            <w:r>
+              <w:rPr>
+                <w:noProof/>
+                <w:webHidden/>
+              </w:rPr>
+              <w:t>30</w:t>
+            </w:r>
+            <w:r>
+              <w:rPr>
+                <w:noProof/>
+                <w:webHidden/>
+              </w:rPr>
+              <w:fldChar w:fldCharType="end"/>
+            </w:r>
+          </w:hyperlink>
+        </w:p>
+        <w:p>
+          <w:pPr>
+            <w:pStyle w:val="TOC3"/>
+            <w:tabs>
+              <w:tab w:val="right" w:leader="dot" w:pos="9350"/>
+            </w:tabs>
+            <w:rPr>
+              <w:rFonts w:eastAsiaTheme="minorEastAsia"/>
+              <w:noProof/>
+            </w:rPr>
+          </w:pPr>
+          <w:hyperlink w:anchor="_Toc75524588" w:history="1">
+            <w:r>
+              <w:rPr>
+                <w:rStyle w:val="Hyperlink"/>
+                <w:noProof/>
+              </w:rPr>
+              <w:t>Fig 4.6.4 Display of Print Page</w:t>
+            </w:r>
+            <w:r>
+              <w:rPr>
+                <w:noProof/>
+                <w:webHidden/>
+              </w:rPr>
+              <w:tab/>
+            </w:r>
+            <w:r>
+              <w:rPr>
+                <w:noProof/>
+                <w:webHidden/>
+              </w:rPr>
+              <w:fldChar w:fldCharType="begin"/>
+            </w:r>
+            <w:r>
+              <w:rPr>
+                <w:noProof/>
+                <w:webHidden/>
+              </w:rPr>
+              <w:instrText xml:space="preserve"> PAGEREF _Toc75524588 \h </w:instrText>
+            </w:r>
+            <w:r>
+              <w:rPr>
+                <w:noProof/>
+                <w:webHidden/>
+              </w:rPr>
+            </w:r>
+            <w:r>
+              <w:rPr>
+                <w:noProof/>
+                <w:webHidden/>
+              </w:rPr>
+              <w:fldChar w:fldCharType="separate"/>
+            </w:r>
+            <w:r>
+              <w:rPr>
+                <w:noProof/>
+                <w:webHidden/>
+              </w:rPr>
+              <w:t>31</w:t>
+            </w:r>
+            <w:r>
+              <w:rPr>
+                <w:noProof/>
+                <w:webHidden/>
+              </w:rPr>
+              <w:fldChar w:fldCharType="end"/>
+            </w:r>
+          </w:hyperlink>
+        </w:p>
+        <w:p>
+          <w:pPr>
+            <w:pStyle w:val="TOC3"/>
+            <w:tabs>
+              <w:tab w:val="right" w:leader="dot" w:pos="9350"/>
+            </w:tabs>
+            <w:rPr>
+              <w:rFonts w:eastAsiaTheme="minorEastAsia"/>
+              <w:noProof/>
+            </w:rPr>
+          </w:pPr>
+          <w:hyperlink w:anchor="_Toc75524589" w:history="1">
+            <w:r>
+              <w:rPr>
+                <w:rStyle w:val="Hyperlink"/>
+                <w:noProof/>
+              </w:rPr>
+              <w:t>4.7</w:t>
+            </w:r>
+            <w:r>
+              <w:rPr>
+                <w:noProof/>
+                <w:webHidden/>
+              </w:rPr>
+              <w:tab/>
+            </w:r>
+            <w:r>
+              <w:rPr>
+                <w:noProof/>
+                <w:webHidden/>
+              </w:rPr>
+              <w:fldChar w:fldCharType="begin"/>
+            </w:r>
+            <w:r>
+              <w:rPr>
+                <w:noProof/>
+                <w:webHidden/>
+              </w:rPr>
+              <w:instrText xml:space="preserve"> PAGEREF _Toc75524589 \h </w:instrText>
+            </w:r>
+            <w:r>
+              <w:rPr>
+                <w:noProof/>
+                <w:webHidden/>
+              </w:rPr>
+            </w:r>
+            <w:r>
+              <w:rPr>
+                <w:noProof/>
+                <w:webHidden/>
+              </w:rPr>
+              <w:fldChar w:fldCharType="separate"/>
+            </w:r>
+            <w:r>
+              <w:rPr>
+                <w:noProof/>
+                <w:webHidden/>
+              </w:rPr>
+              <w:t>31</w:t>
+            </w:r>
+            <w:r>
+              <w:rPr>
+                <w:noProof/>
+                <w:webHidden/>
+              </w:rPr>
+              <w:fldChar w:fldCharType="end"/>
+            </w:r>
+          </w:hyperlink>
+        </w:p>
+        <w:p>
+          <w:pPr>
+            <w:pStyle w:val="TOC1"/>
+            <w:tabs>
+              <w:tab w:val="right" w:leader="dot" w:pos="9350"/>
+            </w:tabs>
+            <w:rPr>
+              <w:rFonts w:eastAsiaTheme="minorEastAsia"/>
+              <w:noProof/>
+            </w:rPr>
+          </w:pPr>
+          <w:hyperlink w:anchor="_Toc75524590" w:history="1">
+            <w:r>
+              <w:rPr>
+                <w:rStyle w:val="Hyperlink"/>
+                <w:noProof/>
+              </w:rPr>
+              <w:t>CHAPTER FIVE</w:t>
+            </w:r>
+            <w:r>
+              <w:rPr>
+                <w:noProof/>
+                <w:webHidden/>
+              </w:rPr>
+              <w:tab/>
+            </w:r>
+            <w:r>
+              <w:rPr>
+                <w:noProof/>
+                <w:webHidden/>
+              </w:rPr>
+              <w:fldChar w:fldCharType="begin"/>
+            </w:r>
+            <w:r>
+              <w:rPr>
+                <w:noProof/>
+                <w:webHidden/>
+              </w:rPr>
+              <w:instrText xml:space="preserve"> PAGEREF _Toc75524590 \h </w:instrText>
+            </w:r>
+            <w:r>
+              <w:rPr>
+                <w:noProof/>
+                <w:webHidden/>
+              </w:rPr>
+            </w:r>
+            <w:r>
+              <w:rPr>
+                <w:noProof/>
+                <w:webHidden/>
+              </w:rPr>
+              <w:fldChar w:fldCharType="separate"/>
+            </w:r>
+            <w:r>
+              <w:rPr>
+                <w:noProof/>
+                <w:webHidden/>
+              </w:rPr>
+              <w:t>32</w:t>
             </w:r>
             <w:r>
               <w:rPr>
@@ -1301,13 +2239,13 @@
               <w:noProof/>
             </w:rPr>
           </w:pPr>
-          <w:hyperlink w:anchor="_Toc51079129" w:history="1">
+          <w:hyperlink w:anchor="_Toc75524591" w:history="1">
             <w:r>
               <w:rPr>
                 <w:rStyle w:val="Hyperlink"/>
                 <w:noProof/>
               </w:rPr>
-              <w:t>3.0 INDUSTRIAL EXPERIENCE</w:t>
+              <w:t>CHALLENGES AND RECOMMENDATION</w:t>
             </w:r>
             <w:r>
               <w:rPr>
@@ -1328,7 +2266,7 @@
                 <w:noProof/>
                 <w:webHidden/>
               </w:rPr>
-              <w:instrText xml:space="preserve"> PAGEREF _Toc51079129 \h </w:instrText>
+              <w:instrText xml:space="preserve"> PAGEREF _Toc75524591 \h </w:instrText>
             </w:r>
             <w:r>
               <w:rPr>
@@ -1348,7 +2286,7 @@
                 <w:noProof/>
                 <w:webHidden/>
               </w:rPr>
-              <w:t>10</w:t>
+              <w:t>32</w:t>
             </w:r>
             <w:r>
               <w:rPr>
@@ -1370,14 +2308,13 @@
               <w:noProof/>
             </w:rPr>
           </w:pPr>
-          <w:hyperlink w:anchor="_Toc51079130" w:history="1">
+          <w:hyperlink w:anchor="_Toc75524592" w:history="1">
             <w:r>
               <w:rPr>
                 <w:rStyle w:val="Hyperlink"/>
                 <w:noProof/>
-                <w:bdr w:val="none" w:sz="0" w:space="0" w:color="auto" w:frame="1"/>
-              </w:rPr>
-              <w:t>3.1HYPER TEXT MARKUP LANGUAGE (HTML)</w:t>
+              </w:rPr>
+              <w:t>5.1 CONCLUSION</w:t>
             </w:r>
             <w:r>
               <w:rPr>
@@ -1398,7 +2335,7 @@
                 <w:noProof/>
                 <w:webHidden/>
               </w:rPr>
-              <w:instrText xml:space="preserve"> PAGEREF _Toc51079130 \h </w:instrText>
+              <w:instrText xml:space="preserve"> PAGEREF _Toc75524592 \h </w:instrText>
             </w:r>
             <w:r>
               <w:rPr>
@@ -1418,354 +2355,7 @@
                 <w:noProof/>
                 <w:webHidden/>
               </w:rPr>
-              <w:t>10</w:t>
-            </w:r>
-            <w:r>
-              <w:rPr>
-                <w:noProof/>
-                <w:webHidden/>
-              </w:rPr>
-              <w:fldChar w:fldCharType="end"/>
-            </w:r>
-          </w:hyperlink>
-        </w:p>
-        <w:p>
-          <w:pPr>
-            <w:pStyle w:val="TOC2"/>
-            <w:tabs>
-              <w:tab w:val="right" w:leader="dot" w:pos="9350"/>
-            </w:tabs>
-            <w:rPr>
-              <w:rFonts w:eastAsiaTheme="minorEastAsia"/>
-              <w:noProof/>
-            </w:rPr>
-          </w:pPr>
-          <w:hyperlink w:anchor="_Toc51079131" w:history="1">
-            <w:r>
-              <w:rPr>
-                <w:rStyle w:val="Hyperlink"/>
-                <w:noProof/>
-                <w:bdr w:val="none" w:sz="0" w:space="0" w:color="auto" w:frame="1"/>
-              </w:rPr>
-              <w:t>3.2CASCADING STYLE SHEETS (CSS)</w:t>
-            </w:r>
-            <w:r>
-              <w:rPr>
-                <w:noProof/>
-                <w:webHidden/>
-              </w:rPr>
-              <w:tab/>
-            </w:r>
-            <w:r>
-              <w:rPr>
-                <w:noProof/>
-                <w:webHidden/>
-              </w:rPr>
-              <w:fldChar w:fldCharType="begin"/>
-            </w:r>
-            <w:r>
-              <w:rPr>
-                <w:noProof/>
-                <w:webHidden/>
-              </w:rPr>
-              <w:instrText xml:space="preserve"> PAGEREF _Toc51079131 \h </w:instrText>
-            </w:r>
-            <w:r>
-              <w:rPr>
-                <w:noProof/>
-                <w:webHidden/>
-              </w:rPr>
-            </w:r>
-            <w:r>
-              <w:rPr>
-                <w:noProof/>
-                <w:webHidden/>
-              </w:rPr>
-              <w:fldChar w:fldCharType="separate"/>
-            </w:r>
-            <w:r>
-              <w:rPr>
-                <w:noProof/>
-                <w:webHidden/>
-              </w:rPr>
-              <w:t>11</w:t>
-            </w:r>
-            <w:r>
-              <w:rPr>
-                <w:noProof/>
-                <w:webHidden/>
-              </w:rPr>
-              <w:fldChar w:fldCharType="end"/>
-            </w:r>
-          </w:hyperlink>
-        </w:p>
-        <w:p>
-          <w:pPr>
-            <w:pStyle w:val="TOC2"/>
-            <w:tabs>
-              <w:tab w:val="right" w:leader="dot" w:pos="9350"/>
-            </w:tabs>
-            <w:rPr>
-              <w:rFonts w:eastAsiaTheme="minorEastAsia"/>
-              <w:noProof/>
-            </w:rPr>
-          </w:pPr>
-          <w:hyperlink w:anchor="_Toc51079132" w:history="1">
-            <w:r>
-              <w:rPr>
-                <w:rStyle w:val="Hyperlink"/>
-                <w:noProof/>
-              </w:rPr>
-              <w:t>3.3 BOOTSTRAP</w:t>
-            </w:r>
-            <w:r>
-              <w:rPr>
-                <w:noProof/>
-                <w:webHidden/>
-              </w:rPr>
-              <w:tab/>
-            </w:r>
-            <w:r>
-              <w:rPr>
-                <w:noProof/>
-                <w:webHidden/>
-              </w:rPr>
-              <w:fldChar w:fldCharType="begin"/>
-            </w:r>
-            <w:r>
-              <w:rPr>
-                <w:noProof/>
-                <w:webHidden/>
-              </w:rPr>
-              <w:instrText xml:space="preserve"> PAGEREF _Toc51079132 \h </w:instrText>
-            </w:r>
-            <w:r>
-              <w:rPr>
-                <w:noProof/>
-                <w:webHidden/>
-              </w:rPr>
-            </w:r>
-            <w:r>
-              <w:rPr>
-                <w:noProof/>
-                <w:webHidden/>
-              </w:rPr>
-              <w:fldChar w:fldCharType="separate"/>
-            </w:r>
-            <w:r>
-              <w:rPr>
-                <w:noProof/>
-                <w:webHidden/>
-              </w:rPr>
-              <w:t>12</w:t>
-            </w:r>
-            <w:r>
-              <w:rPr>
-                <w:noProof/>
-                <w:webHidden/>
-              </w:rPr>
-              <w:fldChar w:fldCharType="end"/>
-            </w:r>
-          </w:hyperlink>
-        </w:p>
-        <w:p>
-          <w:pPr>
-            <w:pStyle w:val="TOC2"/>
-            <w:tabs>
-              <w:tab w:val="right" w:leader="dot" w:pos="9350"/>
-            </w:tabs>
-            <w:rPr>
-              <w:rFonts w:eastAsiaTheme="minorEastAsia"/>
-              <w:noProof/>
-            </w:rPr>
-          </w:pPr>
-          <w:hyperlink w:anchor="_Toc51079133" w:history="1">
-            <w:r>
-              <w:rPr>
-                <w:rStyle w:val="Hyperlink"/>
-                <w:noProof/>
-                <w:bdr w:val="none" w:sz="0" w:space="0" w:color="auto" w:frame="1"/>
-              </w:rPr>
-              <w:t>3.4 JAVASCRIPT</w:t>
-            </w:r>
-            <w:r>
-              <w:rPr>
-                <w:noProof/>
-                <w:webHidden/>
-              </w:rPr>
-              <w:tab/>
-            </w:r>
-            <w:r>
-              <w:rPr>
-                <w:noProof/>
-                <w:webHidden/>
-              </w:rPr>
-              <w:fldChar w:fldCharType="begin"/>
-            </w:r>
-            <w:r>
-              <w:rPr>
-                <w:noProof/>
-                <w:webHidden/>
-              </w:rPr>
-              <w:instrText xml:space="preserve"> PAGEREF _Toc51079133 \h </w:instrText>
-            </w:r>
-            <w:r>
-              <w:rPr>
-                <w:noProof/>
-                <w:webHidden/>
-              </w:rPr>
-            </w:r>
-            <w:r>
-              <w:rPr>
-                <w:noProof/>
-                <w:webHidden/>
-              </w:rPr>
-              <w:fldChar w:fldCharType="separate"/>
-            </w:r>
-            <w:r>
-              <w:rPr>
-                <w:noProof/>
-                <w:webHidden/>
-              </w:rPr>
-              <w:t>13</w:t>
-            </w:r>
-            <w:r>
-              <w:rPr>
-                <w:noProof/>
-                <w:webHidden/>
-              </w:rPr>
-              <w:fldChar w:fldCharType="end"/>
-            </w:r>
-          </w:hyperlink>
-        </w:p>
-        <w:p>
-          <w:pPr>
-            <w:pStyle w:val="TOC2"/>
-            <w:tabs>
-              <w:tab w:val="right" w:leader="dot" w:pos="9350"/>
-            </w:tabs>
-            <w:rPr>
-              <w:rFonts w:eastAsiaTheme="minorEastAsia"/>
-              <w:noProof/>
-            </w:rPr>
-          </w:pPr>
-          <w:hyperlink w:anchor="_Toc51079134" w:history="1">
-            <w:r>
-              <w:rPr>
-                <w:rStyle w:val="Hyperlink"/>
-                <w:noProof/>
-              </w:rPr>
-              <w:t>3.5 PHP</w:t>
-            </w:r>
-            <w:r>
-              <w:rPr>
-                <w:noProof/>
-                <w:webHidden/>
-              </w:rPr>
-              <w:tab/>
-            </w:r>
-            <w:r>
-              <w:rPr>
-                <w:noProof/>
-                <w:webHidden/>
-              </w:rPr>
-              <w:fldChar w:fldCharType="begin"/>
-            </w:r>
-            <w:r>
-              <w:rPr>
-                <w:noProof/>
-                <w:webHidden/>
-              </w:rPr>
-              <w:instrText xml:space="preserve"> PAGEREF _Toc51079134 \h </w:instrText>
-            </w:r>
-            <w:r>
-              <w:rPr>
-                <w:noProof/>
-                <w:webHidden/>
-              </w:rPr>
-            </w:r>
-            <w:r>
-              <w:rPr>
-                <w:noProof/>
-                <w:webHidden/>
-              </w:rPr>
-              <w:fldChar w:fldCharType="separate"/>
-            </w:r>
-            <w:r>
-              <w:rPr>
-                <w:noProof/>
-                <w:webHidden/>
-              </w:rPr>
-              <w:t>13</w:t>
-            </w:r>
-            <w:r>
-              <w:rPr>
-                <w:noProof/>
-                <w:webHidden/>
-              </w:rPr>
-              <w:fldChar w:fldCharType="end"/>
-            </w:r>
-          </w:hyperlink>
-        </w:p>
-        <w:p>
-          <w:pPr>
-            <w:pStyle w:val="TOC2"/>
-            <w:tabs>
-              <w:tab w:val="right" w:leader="dot" w:pos="9350"/>
-            </w:tabs>
-            <w:rPr>
-              <w:rFonts w:eastAsiaTheme="minorEastAsia"/>
-              <w:noProof/>
-            </w:rPr>
-          </w:pPr>
-          <w:hyperlink w:anchor="_Toc51079135" w:history="1">
-            <w:r>
-              <w:rPr>
-                <w:rStyle w:val="Hyperlink"/>
-                <w:noProof/>
-              </w:rPr>
-              <w:t>3.6 MOVIE SEARCH APP</w:t>
-            </w:r>
-            <w:r>
-              <w:rPr>
-                <w:noProof/>
-                <w:webHidden/>
-              </w:rPr>
-              <w:tab/>
-            </w:r>
-            <w:r>
-              <w:rPr>
-                <w:noProof/>
-                <w:webHidden/>
-              </w:rPr>
-              <w:fldChar w:fldCharType="begin"/>
-            </w:r>
-            <w:r>
-              <w:rPr>
-                <w:noProof/>
-                <w:webHidden/>
-              </w:rPr>
-              <w:instrText xml:space="preserve"> PAGEREF _Toc51079135 \h </w:instrText>
-            </w:r>
-            <w:r>
-              <w:rPr>
-                <w:noProof/>
-                <w:webHidden/>
-              </w:rPr>
-            </w:r>
-            <w:r>
-              <w:rPr>
-                <w:noProof/>
-                <w:webHidden/>
-              </w:rPr>
-              <w:fldChar w:fldCharType="separate"/>
-            </w:r>
-            <w:r>
-              <w:rPr>
-                <w:noProof/>
-                <w:webHidden/>
-              </w:rPr>
-              <w:t>15</w:t>
+              <w:t>32</w:t>
             </w:r>
             <w:r>
               <w:rPr>
@@ -1787,13 +2377,13 @@
               <w:noProof/>
             </w:rPr>
           </w:pPr>
-          <w:hyperlink w:anchor="_Toc51079136" w:history="1">
+          <w:hyperlink w:anchor="_Toc75524593" w:history="1">
             <w:r>
               <w:rPr>
                 <w:rStyle w:val="Hyperlink"/>
                 <w:noProof/>
               </w:rPr>
-              <w:t>Fig 3.6 Display of Movie Search App</w:t>
+              <w:t>5.2 CHALLENGES</w:t>
             </w:r>
             <w:r>
               <w:rPr>
@@ -1814,7 +2404,7 @@
                 <w:noProof/>
                 <w:webHidden/>
               </w:rPr>
-              <w:instrText xml:space="preserve"> PAGEREF _Toc51079136 \h </w:instrText>
+              <w:instrText xml:space="preserve"> PAGEREF _Toc75524593 \h </w:instrText>
             </w:r>
             <w:r>
               <w:rPr>
@@ -1834,7 +2424,7 @@
                 <w:noProof/>
                 <w:webHidden/>
               </w:rPr>
-              <w:t>15</w:t>
+              <w:t>32</w:t>
             </w:r>
             <w:r>
               <w:rPr>
@@ -1856,13 +2446,13 @@
               <w:noProof/>
             </w:rPr>
           </w:pPr>
-          <w:hyperlink w:anchor="_Toc51079137" w:history="1">
+          <w:hyperlink w:anchor="_Toc75524594" w:history="1">
             <w:r>
               <w:rPr>
                 <w:rStyle w:val="Hyperlink"/>
                 <w:noProof/>
               </w:rPr>
-              <w:t>Fig 3.6.1 Display of Movie Searched Result</w:t>
+              <w:t>5.3 RECOMMENDATIONS</w:t>
             </w:r>
             <w:r>
               <w:rPr>
@@ -1883,7 +2473,7 @@
                 <w:noProof/>
                 <w:webHidden/>
               </w:rPr>
-              <w:instrText xml:space="preserve"> PAGEREF _Toc51079137 \h </w:instrText>
+              <w:instrText xml:space="preserve"> PAGEREF _Toc75524594 \h </w:instrText>
             </w:r>
             <w:r>
               <w:rPr>
@@ -1903,1594 +2493,7 @@
                 <w:noProof/>
                 <w:webHidden/>
               </w:rPr>
-              <w:t>16</w:t>
-            </w:r>
-            <w:r>
-              <w:rPr>
-                <w:noProof/>
-                <w:webHidden/>
-              </w:rPr>
-              <w:fldChar w:fldCharType="end"/>
-            </w:r>
-          </w:hyperlink>
-        </w:p>
-        <w:p>
-          <w:pPr>
-            <w:pStyle w:val="TOC2"/>
-            <w:tabs>
-              <w:tab w:val="right" w:leader="dot" w:pos="9350"/>
-            </w:tabs>
-            <w:rPr>
-              <w:rFonts w:eastAsiaTheme="minorEastAsia"/>
-              <w:noProof/>
-            </w:rPr>
-          </w:pPr>
-          <w:hyperlink w:anchor="_Toc51079138" w:history="1">
-            <w:r>
-              <w:rPr>
-                <w:rStyle w:val="Hyperlink"/>
-                <w:noProof/>
-              </w:rPr>
-              <w:t>3.7  SHEFFY’S RESTAURANT WEBSITE</w:t>
-            </w:r>
-            <w:r>
-              <w:rPr>
-                <w:noProof/>
-                <w:webHidden/>
-              </w:rPr>
-              <w:tab/>
-            </w:r>
-            <w:r>
-              <w:rPr>
-                <w:noProof/>
-                <w:webHidden/>
-              </w:rPr>
-              <w:fldChar w:fldCharType="begin"/>
-            </w:r>
-            <w:r>
-              <w:rPr>
-                <w:noProof/>
-                <w:webHidden/>
-              </w:rPr>
-              <w:instrText xml:space="preserve"> PAGEREF _Toc51079138 \h </w:instrText>
-            </w:r>
-            <w:r>
-              <w:rPr>
-                <w:noProof/>
-                <w:webHidden/>
-              </w:rPr>
-            </w:r>
-            <w:r>
-              <w:rPr>
-                <w:noProof/>
-                <w:webHidden/>
-              </w:rPr>
-              <w:fldChar w:fldCharType="separate"/>
-            </w:r>
-            <w:r>
-              <w:rPr>
-                <w:noProof/>
-                <w:webHidden/>
-              </w:rPr>
-              <w:t>16</w:t>
-            </w:r>
-            <w:r>
-              <w:rPr>
-                <w:noProof/>
-                <w:webHidden/>
-              </w:rPr>
-              <w:fldChar w:fldCharType="end"/>
-            </w:r>
-          </w:hyperlink>
-        </w:p>
-        <w:p>
-          <w:pPr>
-            <w:pStyle w:val="TOC3"/>
-            <w:tabs>
-              <w:tab w:val="right" w:leader="dot" w:pos="9350"/>
-            </w:tabs>
-            <w:rPr>
-              <w:rFonts w:eastAsiaTheme="minorEastAsia"/>
-              <w:noProof/>
-            </w:rPr>
-          </w:pPr>
-          <w:hyperlink w:anchor="_Toc51079139" w:history="1">
-            <w:r>
-              <w:rPr>
-                <w:rStyle w:val="Hyperlink"/>
-                <w:noProof/>
-              </w:rPr>
-              <w:t>Fig 3.7 Display of Sheffy’s Restaurant App</w:t>
-            </w:r>
-            <w:r>
-              <w:rPr>
-                <w:noProof/>
-                <w:webHidden/>
-              </w:rPr>
-              <w:tab/>
-            </w:r>
-            <w:r>
-              <w:rPr>
-                <w:noProof/>
-                <w:webHidden/>
-              </w:rPr>
-              <w:fldChar w:fldCharType="begin"/>
-            </w:r>
-            <w:r>
-              <w:rPr>
-                <w:noProof/>
-                <w:webHidden/>
-              </w:rPr>
-              <w:instrText xml:space="preserve"> PAGEREF _Toc51079139 \h </w:instrText>
-            </w:r>
-            <w:r>
-              <w:rPr>
-                <w:noProof/>
-                <w:webHidden/>
-              </w:rPr>
-            </w:r>
-            <w:r>
-              <w:rPr>
-                <w:noProof/>
-                <w:webHidden/>
-              </w:rPr>
-              <w:fldChar w:fldCharType="separate"/>
-            </w:r>
-            <w:r>
-              <w:rPr>
-                <w:noProof/>
-                <w:webHidden/>
-              </w:rPr>
-              <w:t>16</w:t>
-            </w:r>
-            <w:r>
-              <w:rPr>
-                <w:noProof/>
-                <w:webHidden/>
-              </w:rPr>
-              <w:fldChar w:fldCharType="end"/>
-            </w:r>
-          </w:hyperlink>
-        </w:p>
-        <w:p>
-          <w:pPr>
-            <w:pStyle w:val="TOC3"/>
-            <w:tabs>
-              <w:tab w:val="right" w:leader="dot" w:pos="9350"/>
-            </w:tabs>
-            <w:rPr>
-              <w:rFonts w:eastAsiaTheme="minorEastAsia"/>
-              <w:noProof/>
-            </w:rPr>
-          </w:pPr>
-          <w:hyperlink w:anchor="_Toc51079140" w:history="1">
-            <w:r>
-              <w:rPr>
-                <w:rStyle w:val="Hyperlink"/>
-                <w:noProof/>
-              </w:rPr>
-              <w:t>Fig 3.7.1 Display of Breakfast Section</w:t>
-            </w:r>
-            <w:r>
-              <w:rPr>
-                <w:noProof/>
-                <w:webHidden/>
-              </w:rPr>
-              <w:tab/>
-            </w:r>
-            <w:r>
-              <w:rPr>
-                <w:noProof/>
-                <w:webHidden/>
-              </w:rPr>
-              <w:fldChar w:fldCharType="begin"/>
-            </w:r>
-            <w:r>
-              <w:rPr>
-                <w:noProof/>
-                <w:webHidden/>
-              </w:rPr>
-              <w:instrText xml:space="preserve"> PAGEREF _Toc51079140 \h </w:instrText>
-            </w:r>
-            <w:r>
-              <w:rPr>
-                <w:noProof/>
-                <w:webHidden/>
-              </w:rPr>
-            </w:r>
-            <w:r>
-              <w:rPr>
-                <w:noProof/>
-                <w:webHidden/>
-              </w:rPr>
-              <w:fldChar w:fldCharType="separate"/>
-            </w:r>
-            <w:r>
-              <w:rPr>
-                <w:noProof/>
-                <w:webHidden/>
-              </w:rPr>
-              <w:t>17</w:t>
-            </w:r>
-            <w:r>
-              <w:rPr>
-                <w:noProof/>
-                <w:webHidden/>
-              </w:rPr>
-              <w:fldChar w:fldCharType="end"/>
-            </w:r>
-          </w:hyperlink>
-        </w:p>
-        <w:p>
-          <w:pPr>
-            <w:pStyle w:val="TOC3"/>
-            <w:tabs>
-              <w:tab w:val="right" w:leader="dot" w:pos="9350"/>
-            </w:tabs>
-            <w:rPr>
-              <w:rFonts w:eastAsiaTheme="minorEastAsia"/>
-              <w:noProof/>
-            </w:rPr>
-          </w:pPr>
-          <w:hyperlink w:anchor="_Toc51079141" w:history="1">
-            <w:r>
-              <w:rPr>
-                <w:rStyle w:val="Hyperlink"/>
-                <w:noProof/>
-              </w:rPr>
-              <w:t>Fig 3.7.2 Display of Lunch Section</w:t>
-            </w:r>
-            <w:r>
-              <w:rPr>
-                <w:noProof/>
-                <w:webHidden/>
-              </w:rPr>
-              <w:tab/>
-            </w:r>
-            <w:r>
-              <w:rPr>
-                <w:noProof/>
-                <w:webHidden/>
-              </w:rPr>
-              <w:fldChar w:fldCharType="begin"/>
-            </w:r>
-            <w:r>
-              <w:rPr>
-                <w:noProof/>
-                <w:webHidden/>
-              </w:rPr>
-              <w:instrText xml:space="preserve"> PAGEREF _Toc51079141 \h </w:instrText>
-            </w:r>
-            <w:r>
-              <w:rPr>
-                <w:noProof/>
-                <w:webHidden/>
-              </w:rPr>
-            </w:r>
-            <w:r>
-              <w:rPr>
-                <w:noProof/>
-                <w:webHidden/>
-              </w:rPr>
-              <w:fldChar w:fldCharType="separate"/>
-            </w:r>
-            <w:r>
-              <w:rPr>
-                <w:noProof/>
-                <w:webHidden/>
-              </w:rPr>
-              <w:t>17</w:t>
-            </w:r>
-            <w:r>
-              <w:rPr>
-                <w:noProof/>
-                <w:webHidden/>
-              </w:rPr>
-              <w:fldChar w:fldCharType="end"/>
-            </w:r>
-          </w:hyperlink>
-        </w:p>
-        <w:p>
-          <w:pPr>
-            <w:pStyle w:val="TOC2"/>
-            <w:tabs>
-              <w:tab w:val="right" w:leader="dot" w:pos="9350"/>
-            </w:tabs>
-            <w:rPr>
-              <w:rFonts w:eastAsiaTheme="minorEastAsia"/>
-              <w:noProof/>
-            </w:rPr>
-          </w:pPr>
-          <w:hyperlink w:anchor="_Toc51079142" w:history="1">
-            <w:r>
-              <w:rPr>
-                <w:rStyle w:val="Hyperlink"/>
-                <w:noProof/>
-              </w:rPr>
-              <w:t>3.8 JURASIC PHOTO SEARCH APPLICATION</w:t>
-            </w:r>
-            <w:r>
-              <w:rPr>
-                <w:noProof/>
-                <w:webHidden/>
-              </w:rPr>
-              <w:tab/>
-            </w:r>
-            <w:r>
-              <w:rPr>
-                <w:noProof/>
-                <w:webHidden/>
-              </w:rPr>
-              <w:fldChar w:fldCharType="begin"/>
-            </w:r>
-            <w:r>
-              <w:rPr>
-                <w:noProof/>
-                <w:webHidden/>
-              </w:rPr>
-              <w:instrText xml:space="preserve"> PAGEREF _Toc51079142 \h </w:instrText>
-            </w:r>
-            <w:r>
-              <w:rPr>
-                <w:noProof/>
-                <w:webHidden/>
-              </w:rPr>
-            </w:r>
-            <w:r>
-              <w:rPr>
-                <w:noProof/>
-                <w:webHidden/>
-              </w:rPr>
-              <w:fldChar w:fldCharType="separate"/>
-            </w:r>
-            <w:r>
-              <w:rPr>
-                <w:noProof/>
-                <w:webHidden/>
-              </w:rPr>
-              <w:t>18</w:t>
-            </w:r>
-            <w:r>
-              <w:rPr>
-                <w:noProof/>
-                <w:webHidden/>
-              </w:rPr>
-              <w:fldChar w:fldCharType="end"/>
-            </w:r>
-          </w:hyperlink>
-        </w:p>
-        <w:p>
-          <w:pPr>
-            <w:pStyle w:val="TOC3"/>
-            <w:tabs>
-              <w:tab w:val="right" w:leader="dot" w:pos="9350"/>
-            </w:tabs>
-            <w:rPr>
-              <w:rFonts w:eastAsiaTheme="minorEastAsia"/>
-              <w:noProof/>
-            </w:rPr>
-          </w:pPr>
-          <w:hyperlink w:anchor="_Toc51079143" w:history="1">
-            <w:r>
-              <w:rPr>
-                <w:rStyle w:val="Hyperlink"/>
-                <w:noProof/>
-              </w:rPr>
-              <w:t>Fig 3.8 Display of Jurasic Photo Search Application</w:t>
-            </w:r>
-            <w:r>
-              <w:rPr>
-                <w:noProof/>
-                <w:webHidden/>
-              </w:rPr>
-              <w:tab/>
-            </w:r>
-            <w:r>
-              <w:rPr>
-                <w:noProof/>
-                <w:webHidden/>
-              </w:rPr>
-              <w:fldChar w:fldCharType="begin"/>
-            </w:r>
-            <w:r>
-              <w:rPr>
-                <w:noProof/>
-                <w:webHidden/>
-              </w:rPr>
-              <w:instrText xml:space="preserve"> PAGEREF _Toc51079143 \h </w:instrText>
-            </w:r>
-            <w:r>
-              <w:rPr>
-                <w:noProof/>
-                <w:webHidden/>
-              </w:rPr>
-            </w:r>
-            <w:r>
-              <w:rPr>
-                <w:noProof/>
-                <w:webHidden/>
-              </w:rPr>
-              <w:fldChar w:fldCharType="separate"/>
-            </w:r>
-            <w:r>
-              <w:rPr>
-                <w:noProof/>
-                <w:webHidden/>
-              </w:rPr>
-              <w:t>18</w:t>
-            </w:r>
-            <w:r>
-              <w:rPr>
-                <w:noProof/>
-                <w:webHidden/>
-              </w:rPr>
-              <w:fldChar w:fldCharType="end"/>
-            </w:r>
-          </w:hyperlink>
-        </w:p>
-        <w:p>
-          <w:pPr>
-            <w:pStyle w:val="TOC3"/>
-            <w:tabs>
-              <w:tab w:val="right" w:leader="dot" w:pos="9350"/>
-            </w:tabs>
-            <w:rPr>
-              <w:rFonts w:eastAsiaTheme="minorEastAsia"/>
-              <w:noProof/>
-            </w:rPr>
-          </w:pPr>
-          <w:hyperlink w:anchor="_Toc51079144" w:history="1">
-            <w:r>
-              <w:rPr>
-                <w:rStyle w:val="Hyperlink"/>
-                <w:noProof/>
-              </w:rPr>
-              <w:t>Fig 3.8.1 Display of Jurasic Search bar</w:t>
-            </w:r>
-            <w:r>
-              <w:rPr>
-                <w:noProof/>
-                <w:webHidden/>
-              </w:rPr>
-              <w:tab/>
-            </w:r>
-            <w:r>
-              <w:rPr>
-                <w:noProof/>
-                <w:webHidden/>
-              </w:rPr>
-              <w:fldChar w:fldCharType="begin"/>
-            </w:r>
-            <w:r>
-              <w:rPr>
-                <w:noProof/>
-                <w:webHidden/>
-              </w:rPr>
-              <w:instrText xml:space="preserve"> PAGEREF _Toc51079144 \h </w:instrText>
-            </w:r>
-            <w:r>
-              <w:rPr>
-                <w:noProof/>
-                <w:webHidden/>
-              </w:rPr>
-            </w:r>
-            <w:r>
-              <w:rPr>
-                <w:noProof/>
-                <w:webHidden/>
-              </w:rPr>
-              <w:fldChar w:fldCharType="separate"/>
-            </w:r>
-            <w:r>
-              <w:rPr>
-                <w:noProof/>
-                <w:webHidden/>
-              </w:rPr>
-              <w:t>18</w:t>
-            </w:r>
-            <w:r>
-              <w:rPr>
-                <w:noProof/>
-                <w:webHidden/>
-              </w:rPr>
-              <w:fldChar w:fldCharType="end"/>
-            </w:r>
-          </w:hyperlink>
-        </w:p>
-        <w:p>
-          <w:pPr>
-            <w:pStyle w:val="TOC3"/>
-            <w:tabs>
-              <w:tab w:val="right" w:leader="dot" w:pos="9350"/>
-            </w:tabs>
-            <w:rPr>
-              <w:rFonts w:eastAsiaTheme="minorEastAsia"/>
-              <w:noProof/>
-            </w:rPr>
-          </w:pPr>
-          <w:hyperlink w:anchor="_Toc51079145" w:history="1">
-            <w:r>
-              <w:rPr>
-                <w:rStyle w:val="Hyperlink"/>
-                <w:noProof/>
-              </w:rPr>
-              <w:t>Fig 3.8.2 Display of Jurasic Search Content</w:t>
-            </w:r>
-            <w:r>
-              <w:rPr>
-                <w:noProof/>
-                <w:webHidden/>
-              </w:rPr>
-              <w:tab/>
-            </w:r>
-            <w:r>
-              <w:rPr>
-                <w:noProof/>
-                <w:webHidden/>
-              </w:rPr>
-              <w:fldChar w:fldCharType="begin"/>
-            </w:r>
-            <w:r>
-              <w:rPr>
-                <w:noProof/>
-                <w:webHidden/>
-              </w:rPr>
-              <w:instrText xml:space="preserve"> PAGEREF _Toc51079145 \h </w:instrText>
-            </w:r>
-            <w:r>
-              <w:rPr>
-                <w:noProof/>
-                <w:webHidden/>
-              </w:rPr>
-            </w:r>
-            <w:r>
-              <w:rPr>
-                <w:noProof/>
-                <w:webHidden/>
-              </w:rPr>
-              <w:fldChar w:fldCharType="separate"/>
-            </w:r>
-            <w:r>
-              <w:rPr>
-                <w:noProof/>
-                <w:webHidden/>
-              </w:rPr>
-              <w:t>19</w:t>
-            </w:r>
-            <w:r>
-              <w:rPr>
-                <w:noProof/>
-                <w:webHidden/>
-              </w:rPr>
-              <w:fldChar w:fldCharType="end"/>
-            </w:r>
-          </w:hyperlink>
-        </w:p>
-        <w:p>
-          <w:pPr>
-            <w:pStyle w:val="TOC2"/>
-            <w:tabs>
-              <w:tab w:val="right" w:leader="dot" w:pos="9350"/>
-            </w:tabs>
-            <w:rPr>
-              <w:rFonts w:eastAsiaTheme="minorEastAsia"/>
-              <w:noProof/>
-            </w:rPr>
-          </w:pPr>
-          <w:hyperlink w:anchor="_Toc51079146" w:history="1">
-            <w:r>
-              <w:rPr>
-                <w:rStyle w:val="Hyperlink"/>
-                <w:noProof/>
-              </w:rPr>
-              <w:t>3.9 CRUD APPLICATION</w:t>
-            </w:r>
-            <w:r>
-              <w:rPr>
-                <w:noProof/>
-                <w:webHidden/>
-              </w:rPr>
-              <w:tab/>
-            </w:r>
-            <w:r>
-              <w:rPr>
-                <w:noProof/>
-                <w:webHidden/>
-              </w:rPr>
-              <w:fldChar w:fldCharType="begin"/>
-            </w:r>
-            <w:r>
-              <w:rPr>
-                <w:noProof/>
-                <w:webHidden/>
-              </w:rPr>
-              <w:instrText xml:space="preserve"> PAGEREF _Toc51079146 \h </w:instrText>
-            </w:r>
-            <w:r>
-              <w:rPr>
-                <w:noProof/>
-                <w:webHidden/>
-              </w:rPr>
-            </w:r>
-            <w:r>
-              <w:rPr>
-                <w:noProof/>
-                <w:webHidden/>
-              </w:rPr>
-              <w:fldChar w:fldCharType="separate"/>
-            </w:r>
-            <w:r>
-              <w:rPr>
-                <w:noProof/>
-                <w:webHidden/>
-              </w:rPr>
-              <w:t>20</w:t>
-            </w:r>
-            <w:r>
-              <w:rPr>
-                <w:noProof/>
-                <w:webHidden/>
-              </w:rPr>
-              <w:fldChar w:fldCharType="end"/>
-            </w:r>
-          </w:hyperlink>
-        </w:p>
-        <w:p>
-          <w:pPr>
-            <w:pStyle w:val="TOC3"/>
-            <w:tabs>
-              <w:tab w:val="right" w:leader="dot" w:pos="9350"/>
-            </w:tabs>
-            <w:rPr>
-              <w:rFonts w:eastAsiaTheme="minorEastAsia"/>
-              <w:noProof/>
-            </w:rPr>
-          </w:pPr>
-          <w:hyperlink w:anchor="_Toc51079147" w:history="1">
-            <w:r>
-              <w:rPr>
-                <w:rStyle w:val="Hyperlink"/>
-                <w:noProof/>
-              </w:rPr>
-              <w:t>Fig 3.9.1 Display of Crud App Interface</w:t>
-            </w:r>
-            <w:r>
-              <w:rPr>
-                <w:noProof/>
-                <w:webHidden/>
-              </w:rPr>
-              <w:tab/>
-            </w:r>
-            <w:r>
-              <w:rPr>
-                <w:noProof/>
-                <w:webHidden/>
-              </w:rPr>
-              <w:fldChar w:fldCharType="begin"/>
-            </w:r>
-            <w:r>
-              <w:rPr>
-                <w:noProof/>
-                <w:webHidden/>
-              </w:rPr>
-              <w:instrText xml:space="preserve"> PAGEREF _Toc51079147 \h </w:instrText>
-            </w:r>
-            <w:r>
-              <w:rPr>
-                <w:noProof/>
-                <w:webHidden/>
-              </w:rPr>
-            </w:r>
-            <w:r>
-              <w:rPr>
-                <w:noProof/>
-                <w:webHidden/>
-              </w:rPr>
-              <w:fldChar w:fldCharType="separate"/>
-            </w:r>
-            <w:r>
-              <w:rPr>
-                <w:noProof/>
-                <w:webHidden/>
-              </w:rPr>
-              <w:t>20</w:t>
-            </w:r>
-            <w:r>
-              <w:rPr>
-                <w:noProof/>
-                <w:webHidden/>
-              </w:rPr>
-              <w:fldChar w:fldCharType="end"/>
-            </w:r>
-          </w:hyperlink>
-        </w:p>
-        <w:p>
-          <w:pPr>
-            <w:pStyle w:val="TOC3"/>
-            <w:tabs>
-              <w:tab w:val="right" w:leader="dot" w:pos="9350"/>
-            </w:tabs>
-            <w:rPr>
-              <w:rFonts w:eastAsiaTheme="minorEastAsia"/>
-              <w:noProof/>
-            </w:rPr>
-          </w:pPr>
-          <w:hyperlink w:anchor="_Toc51079148" w:history="1">
-            <w:r>
-              <w:rPr>
-                <w:rStyle w:val="Hyperlink"/>
-                <w:noProof/>
-              </w:rPr>
-              <w:t>Fig 3.9.3 Display of CRUD Database</w:t>
-            </w:r>
-            <w:r>
-              <w:rPr>
-                <w:noProof/>
-                <w:webHidden/>
-              </w:rPr>
-              <w:tab/>
-            </w:r>
-            <w:r>
-              <w:rPr>
-                <w:noProof/>
-                <w:webHidden/>
-              </w:rPr>
-              <w:fldChar w:fldCharType="begin"/>
-            </w:r>
-            <w:r>
-              <w:rPr>
-                <w:noProof/>
-                <w:webHidden/>
-              </w:rPr>
-              <w:instrText xml:space="preserve"> PAGEREF _Toc51079148 \h </w:instrText>
-            </w:r>
-            <w:r>
-              <w:rPr>
-                <w:noProof/>
-                <w:webHidden/>
-              </w:rPr>
-            </w:r>
-            <w:r>
-              <w:rPr>
-                <w:noProof/>
-                <w:webHidden/>
-              </w:rPr>
-              <w:fldChar w:fldCharType="separate"/>
-            </w:r>
-            <w:r>
-              <w:rPr>
-                <w:noProof/>
-                <w:webHidden/>
-              </w:rPr>
-              <w:t>21</w:t>
-            </w:r>
-            <w:r>
-              <w:rPr>
-                <w:noProof/>
-                <w:webHidden/>
-              </w:rPr>
-              <w:fldChar w:fldCharType="end"/>
-            </w:r>
-          </w:hyperlink>
-        </w:p>
-        <w:p>
-          <w:pPr>
-            <w:pStyle w:val="TOC3"/>
-            <w:tabs>
-              <w:tab w:val="right" w:leader="dot" w:pos="9350"/>
-            </w:tabs>
-            <w:rPr>
-              <w:rFonts w:eastAsiaTheme="minorEastAsia"/>
-              <w:noProof/>
-            </w:rPr>
-          </w:pPr>
-          <w:hyperlink w:anchor="_Toc51079149" w:history="1">
-            <w:r>
-              <w:rPr>
-                <w:rStyle w:val="Hyperlink"/>
-                <w:noProof/>
-              </w:rPr>
-              <w:t>Fig 3.9.4 Display of Edit Post</w:t>
-            </w:r>
-            <w:r>
-              <w:rPr>
-                <w:noProof/>
-                <w:webHidden/>
-              </w:rPr>
-              <w:tab/>
-            </w:r>
-            <w:r>
-              <w:rPr>
-                <w:noProof/>
-                <w:webHidden/>
-              </w:rPr>
-              <w:fldChar w:fldCharType="begin"/>
-            </w:r>
-            <w:r>
-              <w:rPr>
-                <w:noProof/>
-                <w:webHidden/>
-              </w:rPr>
-              <w:instrText xml:space="preserve"> PAGEREF _Toc51079149 \h </w:instrText>
-            </w:r>
-            <w:r>
-              <w:rPr>
-                <w:noProof/>
-                <w:webHidden/>
-              </w:rPr>
-            </w:r>
-            <w:r>
-              <w:rPr>
-                <w:noProof/>
-                <w:webHidden/>
-              </w:rPr>
-              <w:fldChar w:fldCharType="separate"/>
-            </w:r>
-            <w:r>
-              <w:rPr>
-                <w:noProof/>
-                <w:webHidden/>
-              </w:rPr>
-              <w:t>22</w:t>
-            </w:r>
-            <w:r>
-              <w:rPr>
-                <w:noProof/>
-                <w:webHidden/>
-              </w:rPr>
-              <w:fldChar w:fldCharType="end"/>
-            </w:r>
-          </w:hyperlink>
-        </w:p>
-        <w:p>
-          <w:pPr>
-            <w:pStyle w:val="TOC1"/>
-            <w:tabs>
-              <w:tab w:val="right" w:leader="dot" w:pos="9350"/>
-            </w:tabs>
-            <w:rPr>
-              <w:rFonts w:eastAsiaTheme="minorEastAsia"/>
-              <w:noProof/>
-            </w:rPr>
-          </w:pPr>
-          <w:hyperlink w:anchor="_Toc51079150" w:history="1">
-            <w:r>
-              <w:rPr>
-                <w:rStyle w:val="Hyperlink"/>
-                <w:noProof/>
-              </w:rPr>
-              <w:t>3.9.1 CAR REGISTRATION SYSTEM</w:t>
-            </w:r>
-            <w:r>
-              <w:rPr>
-                <w:noProof/>
-                <w:webHidden/>
-              </w:rPr>
-              <w:tab/>
-            </w:r>
-            <w:r>
-              <w:rPr>
-                <w:noProof/>
-                <w:webHidden/>
-              </w:rPr>
-              <w:fldChar w:fldCharType="begin"/>
-            </w:r>
-            <w:r>
-              <w:rPr>
-                <w:noProof/>
-                <w:webHidden/>
-              </w:rPr>
-              <w:instrText xml:space="preserve"> PAGEREF _Toc51079150 \h </w:instrText>
-            </w:r>
-            <w:r>
-              <w:rPr>
-                <w:noProof/>
-                <w:webHidden/>
-              </w:rPr>
-            </w:r>
-            <w:r>
-              <w:rPr>
-                <w:noProof/>
-                <w:webHidden/>
-              </w:rPr>
-              <w:fldChar w:fldCharType="separate"/>
-            </w:r>
-            <w:r>
-              <w:rPr>
-                <w:noProof/>
-                <w:webHidden/>
-              </w:rPr>
-              <w:t>23</w:t>
-            </w:r>
-            <w:r>
-              <w:rPr>
-                <w:noProof/>
-                <w:webHidden/>
-              </w:rPr>
-              <w:fldChar w:fldCharType="end"/>
-            </w:r>
-          </w:hyperlink>
-        </w:p>
-        <w:p>
-          <w:pPr>
-            <w:pStyle w:val="TOC3"/>
-            <w:tabs>
-              <w:tab w:val="right" w:leader="dot" w:pos="9350"/>
-            </w:tabs>
-            <w:rPr>
-              <w:rFonts w:eastAsiaTheme="minorEastAsia"/>
-              <w:noProof/>
-            </w:rPr>
-          </w:pPr>
-          <w:hyperlink w:anchor="_Toc51079151" w:history="1">
-            <w:r>
-              <w:rPr>
-                <w:rStyle w:val="Hyperlink"/>
-                <w:noProof/>
-              </w:rPr>
-              <w:t>Fig 3.9.1.1 Interface Of Car Registration Page</w:t>
-            </w:r>
-            <w:r>
-              <w:rPr>
-                <w:noProof/>
-                <w:webHidden/>
-              </w:rPr>
-              <w:tab/>
-            </w:r>
-            <w:r>
-              <w:rPr>
-                <w:noProof/>
-                <w:webHidden/>
-              </w:rPr>
-              <w:fldChar w:fldCharType="begin"/>
-            </w:r>
-            <w:r>
-              <w:rPr>
-                <w:noProof/>
-                <w:webHidden/>
-              </w:rPr>
-              <w:instrText xml:space="preserve"> PAGEREF _Toc51079151 \h </w:instrText>
-            </w:r>
-            <w:r>
-              <w:rPr>
-                <w:noProof/>
-                <w:webHidden/>
-              </w:rPr>
-            </w:r>
-            <w:r>
-              <w:rPr>
-                <w:noProof/>
-                <w:webHidden/>
-              </w:rPr>
-              <w:fldChar w:fldCharType="separate"/>
-            </w:r>
-            <w:r>
-              <w:rPr>
-                <w:noProof/>
-                <w:webHidden/>
-              </w:rPr>
-              <w:t>23</w:t>
-            </w:r>
-            <w:r>
-              <w:rPr>
-                <w:noProof/>
-                <w:webHidden/>
-              </w:rPr>
-              <w:fldChar w:fldCharType="end"/>
-            </w:r>
-          </w:hyperlink>
-        </w:p>
-        <w:p>
-          <w:pPr>
-            <w:pStyle w:val="TOC3"/>
-            <w:tabs>
-              <w:tab w:val="right" w:leader="dot" w:pos="9350"/>
-            </w:tabs>
-            <w:rPr>
-              <w:rFonts w:eastAsiaTheme="minorEastAsia"/>
-              <w:noProof/>
-            </w:rPr>
-          </w:pPr>
-          <w:hyperlink w:anchor="_Toc51079152" w:history="1">
-            <w:r>
-              <w:rPr>
-                <w:rStyle w:val="Hyperlink"/>
-                <w:noProof/>
-              </w:rPr>
-              <w:t>Fig 3.9.1.2 Database of Car Registration System</w:t>
-            </w:r>
-            <w:r>
-              <w:rPr>
-                <w:noProof/>
-                <w:webHidden/>
-              </w:rPr>
-              <w:tab/>
-            </w:r>
-            <w:r>
-              <w:rPr>
-                <w:noProof/>
-                <w:webHidden/>
-              </w:rPr>
-              <w:fldChar w:fldCharType="begin"/>
-            </w:r>
-            <w:r>
-              <w:rPr>
-                <w:noProof/>
-                <w:webHidden/>
-              </w:rPr>
-              <w:instrText xml:space="preserve"> PAGEREF _Toc51079152 \h </w:instrText>
-            </w:r>
-            <w:r>
-              <w:rPr>
-                <w:noProof/>
-                <w:webHidden/>
-              </w:rPr>
-            </w:r>
-            <w:r>
-              <w:rPr>
-                <w:noProof/>
-                <w:webHidden/>
-              </w:rPr>
-              <w:fldChar w:fldCharType="separate"/>
-            </w:r>
-            <w:r>
-              <w:rPr>
-                <w:noProof/>
-                <w:webHidden/>
-              </w:rPr>
-              <w:t>24</w:t>
-            </w:r>
-            <w:r>
-              <w:rPr>
-                <w:noProof/>
-                <w:webHidden/>
-              </w:rPr>
-              <w:fldChar w:fldCharType="end"/>
-            </w:r>
-          </w:hyperlink>
-        </w:p>
-        <w:p>
-          <w:pPr>
-            <w:pStyle w:val="TOC3"/>
-            <w:tabs>
-              <w:tab w:val="right" w:leader="dot" w:pos="9350"/>
-            </w:tabs>
-            <w:rPr>
-              <w:rFonts w:eastAsiaTheme="minorEastAsia"/>
-              <w:noProof/>
-            </w:rPr>
-          </w:pPr>
-          <w:hyperlink w:anchor="_Toc51079153" w:history="1">
-            <w:r>
-              <w:rPr>
-                <w:rStyle w:val="Hyperlink"/>
-                <w:noProof/>
-              </w:rPr>
-              <w:t>Fig 3.9.1.3 Display of Registered User Information</w:t>
-            </w:r>
-            <w:r>
-              <w:rPr>
-                <w:noProof/>
-                <w:webHidden/>
-              </w:rPr>
-              <w:tab/>
-            </w:r>
-            <w:r>
-              <w:rPr>
-                <w:noProof/>
-                <w:webHidden/>
-              </w:rPr>
-              <w:fldChar w:fldCharType="begin"/>
-            </w:r>
-            <w:r>
-              <w:rPr>
-                <w:noProof/>
-                <w:webHidden/>
-              </w:rPr>
-              <w:instrText xml:space="preserve"> PAGEREF _Toc51079153 \h </w:instrText>
-            </w:r>
-            <w:r>
-              <w:rPr>
-                <w:noProof/>
-                <w:webHidden/>
-              </w:rPr>
-            </w:r>
-            <w:r>
-              <w:rPr>
-                <w:noProof/>
-                <w:webHidden/>
-              </w:rPr>
-              <w:fldChar w:fldCharType="separate"/>
-            </w:r>
-            <w:r>
-              <w:rPr>
-                <w:noProof/>
-                <w:webHidden/>
-              </w:rPr>
-              <w:t>24</w:t>
-            </w:r>
-            <w:r>
-              <w:rPr>
-                <w:noProof/>
-                <w:webHidden/>
-              </w:rPr>
-              <w:fldChar w:fldCharType="end"/>
-            </w:r>
-          </w:hyperlink>
-        </w:p>
-        <w:p>
-          <w:pPr>
-            <w:pStyle w:val="TOC3"/>
-            <w:tabs>
-              <w:tab w:val="right" w:leader="dot" w:pos="9350"/>
-            </w:tabs>
-            <w:rPr>
-              <w:rFonts w:eastAsiaTheme="minorEastAsia"/>
-              <w:noProof/>
-            </w:rPr>
-          </w:pPr>
-          <w:hyperlink w:anchor="_Toc51079154" w:history="1">
-            <w:r>
-              <w:rPr>
-                <w:rStyle w:val="Hyperlink"/>
-                <w:noProof/>
-              </w:rPr>
-              <w:t>Fig 3.9.1.4 Display of Print Page</w:t>
-            </w:r>
-            <w:r>
-              <w:rPr>
-                <w:noProof/>
-                <w:webHidden/>
-              </w:rPr>
-              <w:tab/>
-            </w:r>
-            <w:r>
-              <w:rPr>
-                <w:noProof/>
-                <w:webHidden/>
-              </w:rPr>
-              <w:fldChar w:fldCharType="begin"/>
-            </w:r>
-            <w:r>
-              <w:rPr>
-                <w:noProof/>
-                <w:webHidden/>
-              </w:rPr>
-              <w:instrText xml:space="preserve"> PAGEREF _Toc51079154 \h </w:instrText>
-            </w:r>
-            <w:r>
-              <w:rPr>
-                <w:noProof/>
-                <w:webHidden/>
-              </w:rPr>
-            </w:r>
-            <w:r>
-              <w:rPr>
-                <w:noProof/>
-                <w:webHidden/>
-              </w:rPr>
-              <w:fldChar w:fldCharType="separate"/>
-            </w:r>
-            <w:r>
-              <w:rPr>
-                <w:noProof/>
-                <w:webHidden/>
-              </w:rPr>
-              <w:t>25</w:t>
-            </w:r>
-            <w:r>
-              <w:rPr>
-                <w:noProof/>
-                <w:webHidden/>
-              </w:rPr>
-              <w:fldChar w:fldCharType="end"/>
-            </w:r>
-          </w:hyperlink>
-        </w:p>
-        <w:p>
-          <w:pPr>
-            <w:pStyle w:val="TOC1"/>
-            <w:tabs>
-              <w:tab w:val="right" w:leader="dot" w:pos="9350"/>
-            </w:tabs>
-            <w:rPr>
-              <w:rFonts w:eastAsiaTheme="minorEastAsia"/>
-              <w:noProof/>
-            </w:rPr>
-          </w:pPr>
-          <w:hyperlink w:anchor="_Toc51079155" w:history="1">
-            <w:r>
-              <w:rPr>
-                <w:rStyle w:val="Hyperlink"/>
-                <w:noProof/>
-              </w:rPr>
-              <w:t>CHAPTER FOUR</w:t>
-            </w:r>
-            <w:r>
-              <w:rPr>
-                <w:noProof/>
-                <w:webHidden/>
-              </w:rPr>
-              <w:tab/>
-            </w:r>
-            <w:r>
-              <w:rPr>
-                <w:noProof/>
-                <w:webHidden/>
-              </w:rPr>
-              <w:fldChar w:fldCharType="begin"/>
-            </w:r>
-            <w:r>
-              <w:rPr>
-                <w:noProof/>
-                <w:webHidden/>
-              </w:rPr>
-              <w:instrText xml:space="preserve"> PAGEREF _Toc51079155 \h </w:instrText>
-            </w:r>
-            <w:r>
-              <w:rPr>
-                <w:noProof/>
-                <w:webHidden/>
-              </w:rPr>
-            </w:r>
-            <w:r>
-              <w:rPr>
-                <w:noProof/>
-                <w:webHidden/>
-              </w:rPr>
-              <w:fldChar w:fldCharType="separate"/>
-            </w:r>
-            <w:r>
-              <w:rPr>
-                <w:noProof/>
-                <w:webHidden/>
-              </w:rPr>
-              <w:t>26</w:t>
-            </w:r>
-            <w:r>
-              <w:rPr>
-                <w:noProof/>
-                <w:webHidden/>
-              </w:rPr>
-              <w:fldChar w:fldCharType="end"/>
-            </w:r>
-          </w:hyperlink>
-        </w:p>
-        <w:p>
-          <w:pPr>
-            <w:pStyle w:val="TOC2"/>
-            <w:tabs>
-              <w:tab w:val="right" w:leader="dot" w:pos="9350"/>
-            </w:tabs>
-            <w:rPr>
-              <w:rFonts w:eastAsiaTheme="minorEastAsia"/>
-              <w:noProof/>
-            </w:rPr>
-          </w:pPr>
-          <w:hyperlink w:anchor="_Toc51079156" w:history="1">
-            <w:r>
-              <w:rPr>
-                <w:rStyle w:val="Hyperlink"/>
-                <w:noProof/>
-              </w:rPr>
-              <w:t>CHALLENGES AND RECOMMENDATION</w:t>
-            </w:r>
-            <w:r>
-              <w:rPr>
-                <w:noProof/>
-                <w:webHidden/>
-              </w:rPr>
-              <w:tab/>
-            </w:r>
-            <w:r>
-              <w:rPr>
-                <w:noProof/>
-                <w:webHidden/>
-              </w:rPr>
-              <w:fldChar w:fldCharType="begin"/>
-            </w:r>
-            <w:r>
-              <w:rPr>
-                <w:noProof/>
-                <w:webHidden/>
-              </w:rPr>
-              <w:instrText xml:space="preserve"> PAGEREF _Toc51079156 \h </w:instrText>
-            </w:r>
-            <w:r>
-              <w:rPr>
-                <w:noProof/>
-                <w:webHidden/>
-              </w:rPr>
-            </w:r>
-            <w:r>
-              <w:rPr>
-                <w:noProof/>
-                <w:webHidden/>
-              </w:rPr>
-              <w:fldChar w:fldCharType="separate"/>
-            </w:r>
-            <w:r>
-              <w:rPr>
-                <w:noProof/>
-                <w:webHidden/>
-              </w:rPr>
-              <w:t>26</w:t>
-            </w:r>
-            <w:r>
-              <w:rPr>
-                <w:noProof/>
-                <w:webHidden/>
-              </w:rPr>
-              <w:fldChar w:fldCharType="end"/>
-            </w:r>
-          </w:hyperlink>
-        </w:p>
-        <w:p>
-          <w:pPr>
-            <w:pStyle w:val="TOC3"/>
-            <w:tabs>
-              <w:tab w:val="right" w:leader="dot" w:pos="9350"/>
-            </w:tabs>
-            <w:rPr>
-              <w:rFonts w:eastAsiaTheme="minorEastAsia"/>
-              <w:noProof/>
-            </w:rPr>
-          </w:pPr>
-          <w:hyperlink w:anchor="_Toc51079157" w:history="1">
-            <w:r>
-              <w:rPr>
-                <w:rStyle w:val="Hyperlink"/>
-                <w:noProof/>
-              </w:rPr>
-              <w:t>4.0      CHALLENGES</w:t>
-            </w:r>
-            <w:r>
-              <w:rPr>
-                <w:noProof/>
-                <w:webHidden/>
-              </w:rPr>
-              <w:tab/>
-            </w:r>
-            <w:r>
-              <w:rPr>
-                <w:noProof/>
-                <w:webHidden/>
-              </w:rPr>
-              <w:fldChar w:fldCharType="begin"/>
-            </w:r>
-            <w:r>
-              <w:rPr>
-                <w:noProof/>
-                <w:webHidden/>
-              </w:rPr>
-              <w:instrText xml:space="preserve"> PAGEREF _Toc51079157 \h </w:instrText>
-            </w:r>
-            <w:r>
-              <w:rPr>
-                <w:noProof/>
-                <w:webHidden/>
-              </w:rPr>
-            </w:r>
-            <w:r>
-              <w:rPr>
-                <w:noProof/>
-                <w:webHidden/>
-              </w:rPr>
-              <w:fldChar w:fldCharType="separate"/>
-            </w:r>
-            <w:r>
-              <w:rPr>
-                <w:noProof/>
-                <w:webHidden/>
-              </w:rPr>
-              <w:t>26</w:t>
-            </w:r>
-            <w:r>
-              <w:rPr>
-                <w:noProof/>
-                <w:webHidden/>
-              </w:rPr>
-              <w:fldChar w:fldCharType="end"/>
-            </w:r>
-          </w:hyperlink>
-        </w:p>
-        <w:p>
-          <w:pPr>
-            <w:pStyle w:val="TOC3"/>
-            <w:tabs>
-              <w:tab w:val="right" w:leader="dot" w:pos="9350"/>
-            </w:tabs>
-            <w:rPr>
-              <w:rFonts w:eastAsiaTheme="minorEastAsia"/>
-              <w:noProof/>
-            </w:rPr>
-          </w:pPr>
-          <w:hyperlink w:anchor="_Toc51079158" w:history="1">
-            <w:r>
-              <w:rPr>
-                <w:rStyle w:val="Hyperlink"/>
-                <w:noProof/>
-              </w:rPr>
-              <w:t>4.0      RECOMMENDATIONS</w:t>
-            </w:r>
-            <w:r>
-              <w:rPr>
-                <w:noProof/>
-                <w:webHidden/>
-              </w:rPr>
-              <w:tab/>
-            </w:r>
-            <w:r>
-              <w:rPr>
-                <w:noProof/>
-                <w:webHidden/>
-              </w:rPr>
-              <w:fldChar w:fldCharType="begin"/>
-            </w:r>
-            <w:r>
-              <w:rPr>
-                <w:noProof/>
-                <w:webHidden/>
-              </w:rPr>
-              <w:instrText xml:space="preserve"> PAGEREF _Toc51079158 \h </w:instrText>
-            </w:r>
-            <w:r>
-              <w:rPr>
-                <w:noProof/>
-                <w:webHidden/>
-              </w:rPr>
-            </w:r>
-            <w:r>
-              <w:rPr>
-                <w:noProof/>
-                <w:webHidden/>
-              </w:rPr>
-              <w:fldChar w:fldCharType="separate"/>
-            </w:r>
-            <w:r>
-              <w:rPr>
-                <w:noProof/>
-                <w:webHidden/>
-              </w:rPr>
-              <w:t>26</w:t>
-            </w:r>
-            <w:r>
-              <w:rPr>
-                <w:noProof/>
-                <w:webHidden/>
-              </w:rPr>
-              <w:fldChar w:fldCharType="end"/>
-            </w:r>
-          </w:hyperlink>
-        </w:p>
-        <w:p>
-          <w:pPr>
-            <w:pStyle w:val="TOC1"/>
-            <w:tabs>
-              <w:tab w:val="right" w:leader="dot" w:pos="9350"/>
-            </w:tabs>
-            <w:rPr>
-              <w:rFonts w:eastAsiaTheme="minorEastAsia"/>
-              <w:noProof/>
-            </w:rPr>
-          </w:pPr>
-          <w:hyperlink w:anchor="_Toc51079159" w:history="1">
-            <w:r>
-              <w:rPr>
-                <w:rStyle w:val="Hyperlink"/>
-                <w:noProof/>
-              </w:rPr>
-              <w:t>CHAPTER FIVE</w:t>
-            </w:r>
-            <w:r>
-              <w:rPr>
-                <w:noProof/>
-                <w:webHidden/>
-              </w:rPr>
-              <w:tab/>
-            </w:r>
-            <w:r>
-              <w:rPr>
-                <w:noProof/>
-                <w:webHidden/>
-              </w:rPr>
-              <w:fldChar w:fldCharType="begin"/>
-            </w:r>
-            <w:r>
-              <w:rPr>
-                <w:noProof/>
-                <w:webHidden/>
-              </w:rPr>
-              <w:instrText xml:space="preserve"> PAGEREF _Toc51079159 \h </w:instrText>
-            </w:r>
-            <w:r>
-              <w:rPr>
-                <w:noProof/>
-                <w:webHidden/>
-              </w:rPr>
-            </w:r>
-            <w:r>
-              <w:rPr>
-                <w:noProof/>
-                <w:webHidden/>
-              </w:rPr>
-              <w:fldChar w:fldCharType="separate"/>
-            </w:r>
-            <w:r>
-              <w:rPr>
-                <w:noProof/>
-                <w:webHidden/>
-              </w:rPr>
-              <w:t>27</w:t>
-            </w:r>
-            <w:r>
-              <w:rPr>
-                <w:noProof/>
-                <w:webHidden/>
-              </w:rPr>
-              <w:fldChar w:fldCharType="end"/>
-            </w:r>
-          </w:hyperlink>
-        </w:p>
-        <w:p>
-          <w:pPr>
-            <w:pStyle w:val="TOC2"/>
-            <w:tabs>
-              <w:tab w:val="right" w:leader="dot" w:pos="9350"/>
-            </w:tabs>
-            <w:rPr>
-              <w:rFonts w:eastAsiaTheme="minorEastAsia"/>
-              <w:noProof/>
-            </w:rPr>
-          </w:pPr>
-          <w:hyperlink w:anchor="_Toc51079160" w:history="1">
-            <w:r>
-              <w:rPr>
-                <w:rStyle w:val="Hyperlink"/>
-                <w:noProof/>
-              </w:rPr>
-              <w:t>5.0 CONCLUSION</w:t>
-            </w:r>
-            <w:r>
-              <w:rPr>
-                <w:noProof/>
-                <w:webHidden/>
-              </w:rPr>
-              <w:tab/>
-            </w:r>
-            <w:r>
-              <w:rPr>
-                <w:noProof/>
-                <w:webHidden/>
-              </w:rPr>
-              <w:fldChar w:fldCharType="begin"/>
-            </w:r>
-            <w:r>
-              <w:rPr>
-                <w:noProof/>
-                <w:webHidden/>
-              </w:rPr>
-              <w:instrText xml:space="preserve"> PAGEREF _Toc51079160 \h </w:instrText>
-            </w:r>
-            <w:r>
-              <w:rPr>
-                <w:noProof/>
-                <w:webHidden/>
-              </w:rPr>
-            </w:r>
-            <w:r>
-              <w:rPr>
-                <w:noProof/>
-                <w:webHidden/>
-              </w:rPr>
-              <w:fldChar w:fldCharType="separate"/>
-            </w:r>
-            <w:r>
-              <w:rPr>
-                <w:noProof/>
-                <w:webHidden/>
-              </w:rPr>
-              <w:t>27</w:t>
+              <w:t>32</w:t>
             </w:r>
             <w:r>
               <w:rPr>
@@ -3559,7 +2562,7 @@
         <w:pStyle w:val="Heading1"/>
         <w:jc w:val="center"/>
       </w:pPr>
-      <w:bookmarkStart w:id="1" w:name="_Toc51079120"/>
+      <w:bookmarkStart w:id="1" w:name="_Toc75524569"/>
       <w:r>
         <w:lastRenderedPageBreak/>
         <w:t>CHAPTER ONE</w:t>
@@ -3574,7 +2577,7 @@
           <w:szCs w:val="24"/>
         </w:rPr>
       </w:pPr>
-      <w:bookmarkStart w:id="2" w:name="_Toc51079121"/>
+      <w:bookmarkStart w:id="2" w:name="_Toc75524570"/>
       <w:r>
         <w:rPr>
           <w:szCs w:val="24"/>
@@ -3958,7 +2961,7 @@
         <w:pStyle w:val="Heading1"/>
         <w:jc w:val="center"/>
       </w:pPr>
-      <w:bookmarkStart w:id="3" w:name="_Toc51079122"/>
+      <w:bookmarkStart w:id="3" w:name="_Toc75524571"/>
       <w:r>
         <w:lastRenderedPageBreak/>
         <w:t>CHAPTER TWO</w:t>
@@ -3969,7 +2972,7 @@
       <w:pPr>
         <w:pStyle w:val="Heading2"/>
       </w:pPr>
-      <w:bookmarkStart w:id="4" w:name="_Toc51079123"/>
+      <w:bookmarkStart w:id="4" w:name="_Toc75524572"/>
       <w:r>
         <w:t xml:space="preserve">2.0 </w:t>
       </w:r>
@@ -4028,7 +3031,7 @@
       <w:pPr>
         <w:pStyle w:val="Heading2"/>
       </w:pPr>
-      <w:bookmarkStart w:id="5" w:name="_Toc51079124"/>
+      <w:bookmarkStart w:id="5" w:name="_Toc75524573"/>
       <w:r>
         <w:t xml:space="preserve">2.1 </w:t>
       </w:r>
@@ -4210,7 +3213,7 @@
       <w:pPr>
         <w:pStyle w:val="Heading2"/>
       </w:pPr>
-      <w:bookmarkStart w:id="6" w:name="_Toc51079125"/>
+      <w:bookmarkStart w:id="6" w:name="_Toc75524574"/>
       <w:r>
         <w:t xml:space="preserve">2.2 </w:t>
       </w:r>
@@ -4495,7 +3498,7 @@
           </v:group>
         </w:pict>
       </w:r>
-      <w:bookmarkStart w:id="7" w:name="_Toc51079126"/>
+      <w:bookmarkStart w:id="7" w:name="_Toc75524575"/>
       <w:r>
         <w:t xml:space="preserve">2.3 </w:t>
       </w:r>
@@ -4740,7 +3743,7 @@
       <w:pPr>
         <w:pStyle w:val="Heading2"/>
       </w:pPr>
-      <w:bookmarkStart w:id="8" w:name="_Toc51079127"/>
+      <w:bookmarkStart w:id="8" w:name="_Toc75524576"/>
       <w:r>
         <w:lastRenderedPageBreak/>
         <w:t xml:space="preserve">2.4 </w:t>
@@ -5092,6 +4095,9 @@
             <w:r>
               <w:t>Introduction to the company,rules and regulation of the company.I was grouped with the other interns to work on MS.WORD,MS EXCEL , MS POWERPOINT and MS ACCESS</w:t>
             </w:r>
+            <w:r>
+              <w:t>.</w:t>
+            </w:r>
           </w:p>
           <w:p>
             <w:pPr>
@@ -5140,6 +4146,9 @@
             <w:r>
               <w:t>I and other interns decided to work on the Microsoft office packages.We were grouped to do this</w:t>
             </w:r>
+            <w:r>
+              <w:t>.</w:t>
+            </w:r>
           </w:p>
         </w:tc>
       </w:tr>
@@ -5221,6 +4230,9 @@
             <w:r>
               <w:t>Myself and my group members did a presentation on Microsoft offices packages</w:t>
             </w:r>
+            <w:r>
+              <w:t>.</w:t>
+            </w:r>
           </w:p>
         </w:tc>
       </w:tr>
@@ -5264,6 +4276,9 @@
             <w:r>
               <w:t>I made a presentation on Microsoft powerpoint on how to use it,the advantages behind it.I made use of Powerpoint to display the work I did on MS WORD , MS ACCESS</w:t>
             </w:r>
+            <w:r>
+              <w:t>.</w:t>
+            </w:r>
           </w:p>
         </w:tc>
       </w:tr>
@@ -5302,7 +4317,17 @@
         <w:t>Friday</w:t>
       </w:r>
     </w:p>
-    <w:p/>
+    <w:p>
+      <w:r>
+        <w:rPr>
+          <w:b/>
+        </w:rPr>
+        <w:t>Summary</w:t>
+      </w:r>
+      <w:r>
+        <w:t>:This week I was introduced to the company staffs and I was given a task to make use of Microsoft offices.</w:t>
+      </w:r>
+    </w:p>
     <w:p>
       <w:pPr>
         <w:jc w:val="center"/>
@@ -5501,7 +4526,16 @@
           </w:tcPr>
           <w:p>
             <w:r>
-              <w:t>We continued to work on some couple of HTML5 tags.I created a simple form using HTML5.I and other interns also carried out sanitation which is observed every wednesday</w:t>
+              <w:t xml:space="preserve">We continued to work on some couple of HTML5 tags.I created a simple form using HTML5.I and other interns also carried out sanitation which is observed every </w:t>
+            </w:r>
+            <w:r>
+              <w:t>W</w:t>
+            </w:r>
+            <w:r>
+              <w:t>ednesday</w:t>
+            </w:r>
+            <w:r>
+              <w:t>.</w:t>
             </w:r>
           </w:p>
         </w:tc>
@@ -5547,6 +4581,9 @@
             <w:r>
               <w:t>LOCKDOWN</w:t>
             </w:r>
+            <w:r>
+              <w:t xml:space="preserve"> DUE TO COVID 19.</w:t>
+            </w:r>
           </w:p>
         </w:tc>
       </w:tr>
@@ -5585,16 +4622,25 @@
             <w:r>
               <w:t>LOCKDOWN</w:t>
             </w:r>
+            <w:r>
+              <w:t xml:space="preserve"> DUE TO COVID 19.</w:t>
+            </w:r>
           </w:p>
         </w:tc>
       </w:tr>
     </w:tbl>
     <w:p>
-      <w:pPr>
-        <w:jc w:val="center"/>
-      </w:pPr>
-      <w:r>
-        <w:t xml:space="preserve">                                                                                                                                     </w:t>
+      <w:r>
+        <w:rPr>
+          <w:b/>
+        </w:rPr>
+        <w:t>Summary</w:t>
+      </w:r>
+      <w:r>
+        <w:t>:  I was able to start web development and have basic knowledge of HTML5 tags and how they work.</w:t>
+      </w:r>
+      <w:r>
+        <w:t xml:space="preserve">                                                                         </w:t>
       </w:r>
     </w:p>
     <w:p>
@@ -5733,11 +4779,6 @@
             <w:pPr>
               <w:jc w:val="center"/>
             </w:pPr>
-          </w:p>
-          <w:p>
-            <w:pPr>
-              <w:jc w:val="center"/>
-            </w:pPr>
             <w:r>
               <w:t>TUESDAY</w:t>
             </w:r>
@@ -5746,6 +4787,11 @@
             <w:pPr>
               <w:jc w:val="center"/>
             </w:pPr>
+          </w:p>
+          <w:p>
+            <w:pPr>
+              <w:jc w:val="center"/>
+            </w:pPr>
             <w:r>
               <w:t>31/03/2020</w:t>
             </w:r>
@@ -5757,7 +4803,12 @@
           </w:tcPr>
           <w:p>
             <w:r>
-              <w:t>I started to work with the layout in which I will use for my HTML5 and CSS3 to implement the layout</w:t>
+              <w:lastRenderedPageBreak/>
+              <w:t xml:space="preserve">I started to work with the layout in which I will use for my HTML5 and CSS3 to </w:t>
+            </w:r>
+            <w:r>
+              <w:lastRenderedPageBreak/>
+              <w:t>implement the layout</w:t>
             </w:r>
           </w:p>
         </w:tc>
@@ -5795,7 +4846,13 @@
           </w:tcPr>
           <w:p>
             <w:r>
-              <w:t xml:space="preserve">I continued with my project and I started to design my page with CSS3 </w:t>
+              <w:t>I continued with my project and I started to design my page with CSS3</w:t>
+            </w:r>
+            <w:r>
+              <w:t>.</w:t>
+            </w:r>
+            <w:r>
+              <w:t xml:space="preserve"> </w:t>
             </w:r>
           </w:p>
         </w:tc>
@@ -5873,11 +4930,27 @@
             <w:r>
               <w:t>I presented my project online</w:t>
             </w:r>
+            <w:r>
+              <w:t>.</w:t>
+            </w:r>
           </w:p>
         </w:tc>
       </w:tr>
     </w:tbl>
-    <w:p/>
+    <w:p>
+      <w:r>
+        <w:rPr>
+          <w:b/>
+        </w:rPr>
+        <w:t>Summary</w:t>
+      </w:r>
+      <w:r>
+        <w:t>:I was able to make my first project this week and present the project online</w:t>
+      </w:r>
+      <w:r>
+        <w:t>.</w:t>
+      </w:r>
+    </w:p>
     <w:p>
       <w:pPr>
         <w:jc w:val="center"/>
@@ -6002,6 +5075,9 @@
             <w:r>
               <w:t>I started learning CSS3,I learnt about inline and external CSS styling</w:t>
             </w:r>
+            <w:r>
+              <w:t>.</w:t>
+            </w:r>
           </w:p>
         </w:tc>
       </w:tr>
@@ -6078,6 +5154,9 @@
             <w:r>
               <w:t>I learnt about CSS positioning in order to make my site responsive</w:t>
             </w:r>
+            <w:r>
+              <w:t>.</w:t>
+            </w:r>
           </w:p>
         </w:tc>
       </w:tr>
@@ -6111,6 +5190,9 @@
             <w:r>
               <w:t>I created a Registration Form and made use of the CSS 3 properties that I have learnt so far</w:t>
             </w:r>
+            <w:r>
+              <w:t>.</w:t>
+            </w:r>
           </w:p>
         </w:tc>
       </w:tr>
@@ -6149,11 +5231,30 @@
             <w:r>
               <w:t>I revised my CSS3</w:t>
             </w:r>
+            <w:r>
+              <w:t>.</w:t>
+            </w:r>
           </w:p>
         </w:tc>
       </w:tr>
     </w:tbl>
-    <w:p/>
+    <w:p>
+      <w:r>
+        <w:rPr>
+          <w:b/>
+        </w:rPr>
+        <w:t>Summary</w:t>
+      </w:r>
+      <w:r>
+        <w:rPr>
+          <w:b/>
+        </w:rPr>
+        <w:t>:</w:t>
+      </w:r>
+      <w:r>
+        <w:t>At the end of this week I was able to learn the core basics of CSS3,how it works and the main reason why it is used.</w:t>
+      </w:r>
+    </w:p>
     <w:p>
       <w:pPr>
         <w:jc w:val="center"/>
@@ -6276,7 +5377,13 @@
           </w:tcPr>
           <w:p>
             <w:r>
-              <w:t>Continuation of CSS3 for web design.I learnt anout the use of progress Bar.</w:t>
+              <w:t>Continuation of</w:t>
+            </w:r>
+            <w:r>
+              <w:t xml:space="preserve"> CSS3 for web design.I learnt ab</w:t>
+            </w:r>
+            <w:r>
+              <w:t>out the use of progress Bar.</w:t>
             </w:r>
           </w:p>
         </w:tc>
@@ -6286,16 +5393,13 @@
           <w:tcPr>
             <w:tcW w:w="1818" w:type="dxa"/>
           </w:tcPr>
-          <w:p>
-            <w:pPr>
-              <w:jc w:val="center"/>
-            </w:pPr>
-          </w:p>
-          <w:p>
-            <w:pPr>
-              <w:jc w:val="center"/>
-            </w:pPr>
-            <w:r>
+          <w:p/>
+          <w:p>
+            <w:pPr>
+              <w:jc w:val="center"/>
+            </w:pPr>
+            <w:r>
+              <w:lastRenderedPageBreak/>
               <w:t>TUESDAY</w:t>
             </w:r>
           </w:p>
@@ -6312,9 +5416,14 @@
           <w:tcPr>
             <w:tcW w:w="7758" w:type="dxa"/>
           </w:tcPr>
-          <w:p>
-            <w:r>
+          <w:p/>
+          <w:p>
+            <w:r>
+              <w:lastRenderedPageBreak/>
               <w:t>I practiced CSS media queries so as to make my webpage look responsive</w:t>
+            </w:r>
+            <w:r>
+              <w:t>.</w:t>
             </w:r>
           </w:p>
         </w:tc>
@@ -6334,7 +5443,6 @@
               <w:jc w:val="center"/>
             </w:pPr>
             <w:r>
-              <w:lastRenderedPageBreak/>
               <w:t>WEDNESDAY</w:t>
             </w:r>
           </w:p>
@@ -6353,12 +5461,13 @@
           </w:tcPr>
           <w:p>
             <w:r>
-              <w:lastRenderedPageBreak/>
-              <w:t xml:space="preserve">I continued to add features to my webpage in order to give it a good look.We had </w:t>
-            </w:r>
-            <w:r>
-              <w:lastRenderedPageBreak/>
-              <w:t>Genral Sanitation.</w:t>
+              <w:t>I continued to add features to my webpage in order to give it a good look.We had Gen</w:t>
+            </w:r>
+            <w:r>
+              <w:t>e</w:t>
+            </w:r>
+            <w:r>
+              <w:t>ral Sanitation.</w:t>
             </w:r>
           </w:p>
         </w:tc>
@@ -6398,6 +5507,9 @@
             <w:r>
               <w:t>Continuation of my HTML5 and CSS3</w:t>
             </w:r>
+            <w:r>
+              <w:t>.</w:t>
+            </w:r>
           </w:p>
         </w:tc>
       </w:tr>
@@ -6440,7 +5552,17 @@
         </w:tc>
       </w:tr>
     </w:tbl>
-    <w:p/>
+    <w:p>
+      <w:r>
+        <w:rPr>
+          <w:b/>
+        </w:rPr>
+        <w:t>Summary</w:t>
+      </w:r>
+      <w:r>
+        <w:t>:I continued learning CSS3 and I majorly learnt the use of the media queries and it major advantages to the web</w:t>
+      </w:r>
+    </w:p>
     <w:p/>
     <w:p>
       <w:pPr>
@@ -6566,6 +5688,9 @@
             <w:r>
               <w:t>COMPANY WENT ON TOTAL LOCKDOWN</w:t>
             </w:r>
+            <w:r>
+              <w:t xml:space="preserve"> DUE TO COVID 19.</w:t>
+            </w:r>
           </w:p>
         </w:tc>
       </w:tr>
@@ -6604,6 +5729,9 @@
             <w:r>
               <w:t>COMPANY WENT ON TOTAL LOCKDOWN</w:t>
             </w:r>
+            <w:r>
+              <w:t xml:space="preserve"> DUE TO COVID 19.</w:t>
+            </w:r>
           </w:p>
         </w:tc>
       </w:tr>
@@ -6642,6 +5770,9 @@
             <w:r>
               <w:t>COMPANY WENT TOTAL OCKDOWN</w:t>
             </w:r>
+            <w:r>
+              <w:t xml:space="preserve"> DUE TO COVID 19.</w:t>
+            </w:r>
           </w:p>
         </w:tc>
       </w:tr>
@@ -6680,6 +5811,9 @@
             <w:r>
               <w:t>COMPANY WENT ON TOTAL LOCKDOWN</w:t>
             </w:r>
+            <w:r>
+              <w:t xml:space="preserve"> DUE TO COVID 19.</w:t>
+            </w:r>
           </w:p>
         </w:tc>
       </w:tr>
@@ -6718,19 +5852,63 @@
             <w:r>
               <w:t>COMPANY WENT ON TOTAL LOCKDOWN</w:t>
             </w:r>
+            <w:r>
+              <w:t xml:space="preserve"> DUE TO COVID 19.</w:t>
+            </w:r>
           </w:p>
         </w:tc>
       </w:tr>
     </w:tbl>
     <w:p>
+      <w:r>
+        <w:rPr>
+          <w:b/>
+        </w:rPr>
+        <w:t>Summary</w:t>
+      </w:r>
+      <w:r>
+        <w:t>:Total lockdown due to COVID 19.</w:t>
+      </w:r>
+      <w:r>
+        <w:t xml:space="preserve">                                                                                                                                     </w:t>
+      </w:r>
+    </w:p>
+    <w:p>
       <w:pPr>
         <w:jc w:val="center"/>
+      </w:pPr>
+      <w:r>
+        <w:t xml:space="preserve">                                                                                                                                   </w:t>
+      </w:r>
+    </w:p>
+    <w:p>
+      <w:pPr>
+        <w:jc w:val="center"/>
+      </w:pPr>
+    </w:p>
+    <w:p>
+      <w:pPr>
+        <w:jc w:val="center"/>
+      </w:pPr>
+    </w:p>
+    <w:p>
+      <w:pPr>
+        <w:jc w:val="center"/>
+      </w:pPr>
+    </w:p>
+    <w:p>
+      <w:pPr>
+        <w:jc w:val="center"/>
         <w:rPr>
           <w:u w:val="single"/>
         </w:rPr>
       </w:pPr>
       <w:r>
-        <w:t xml:space="preserve">                                                                                                                                     WEEK NO </w:t>
+        <w:lastRenderedPageBreak/>
+        <w:t xml:space="preserve">                                                                                                                                   </w:t>
+      </w:r>
+      <w:r>
+        <w:t xml:space="preserve">WEEK NO </w:t>
       </w:r>
       <w:r>
         <w:rPr>
@@ -6846,6 +6024,9 @@
             <w:r>
               <w:t>COMPANY WENT ON TOTAL LOCKDOWN</w:t>
             </w:r>
+            <w:r>
+              <w:t xml:space="preserve"> DUE TO COVID 19.</w:t>
+            </w:r>
           </w:p>
         </w:tc>
       </w:tr>
@@ -6884,6 +6065,9 @@
             <w:r>
               <w:t>COMPANY WENT ON TOTAL LOCKDOWN</w:t>
             </w:r>
+            <w:r>
+              <w:t xml:space="preserve"> DUE TO COVID 19.</w:t>
+            </w:r>
           </w:p>
         </w:tc>
       </w:tr>
@@ -6905,7 +6089,6 @@
               <w:jc w:val="center"/>
             </w:pPr>
             <w:r>
-              <w:lastRenderedPageBreak/>
               <w:t>29/04/2020</w:t>
             </w:r>
           </w:p>
@@ -6916,8 +6099,10 @@
           </w:tcPr>
           <w:p>
             <w:r>
-              <w:lastRenderedPageBreak/>
               <w:t>COMPANY WENT ON TOTAL LOCKDOWN</w:t>
+            </w:r>
+            <w:r>
+              <w:t xml:space="preserve"> DUE TO COVID 19.</w:t>
             </w:r>
           </w:p>
         </w:tc>
@@ -6957,6 +6142,9 @@
             <w:r>
               <w:t>COMPANY WENT ON TOTAL LOCKDOWN</w:t>
             </w:r>
+            <w:r>
+              <w:t xml:space="preserve"> DUE TO COVID 19.</w:t>
+            </w:r>
           </w:p>
         </w:tc>
       </w:tr>
@@ -6995,11 +6183,24 @@
             <w:r>
               <w:t>COMPANY WENT ON TOTAL LOCKDOWN</w:t>
             </w:r>
+            <w:r>
+              <w:t xml:space="preserve"> DUE TO COVID 19.</w:t>
+            </w:r>
           </w:p>
         </w:tc>
       </w:tr>
     </w:tbl>
-    <w:p/>
+    <w:p>
+      <w:r>
+        <w:rPr>
+          <w:b/>
+        </w:rPr>
+        <w:t>Summary</w:t>
+      </w:r>
+      <w:r>
+        <w:t>:Company went on total lockdown due to COVID 19.</w:t>
+      </w:r>
+    </w:p>
     <w:p/>
     <w:p>
       <w:pPr>
@@ -7297,6 +6498,27 @@
       </w:tr>
     </w:tbl>
     <w:p>
+      <w:r>
+        <w:rPr>
+          <w:b/>
+        </w:rPr>
+        <w:lastRenderedPageBreak/>
+        <w:t>Summary</w:t>
+      </w:r>
+      <w:r>
+        <w:t>:</w:t>
+      </w:r>
+      <w:r>
+        <w:t xml:space="preserve"> </w:t>
+      </w:r>
+      <w:r>
+        <w:t>I learnt the basics of bootstrap4,how it makes responsiveness swift and make your design have a perfect alignment.</w:t>
+      </w:r>
+      <w:r>
+        <w:t xml:space="preserve">                                                                                                                                    </w:t>
+      </w:r>
+    </w:p>
+    <w:p>
       <w:pPr>
         <w:jc w:val="center"/>
         <w:rPr>
@@ -7304,7 +6526,10 @@
         </w:rPr>
       </w:pPr>
       <w:r>
-        <w:t xml:space="preserve">                                                                                                                                     WEEK NO </w:t>
+        <w:t xml:space="preserve">                                                                                                                                    </w:t>
+      </w:r>
+      <w:r>
+        <w:t xml:space="preserve">WEEK NO </w:t>
       </w:r>
       <w:r>
         <w:rPr>
@@ -7484,7 +6709,6 @@
               <w:jc w:val="center"/>
             </w:pPr>
             <w:r>
-              <w:lastRenderedPageBreak/>
               <w:t>13/05/2020</w:t>
             </w:r>
           </w:p>
@@ -7495,7 +6719,6 @@
           </w:tcPr>
           <w:p>
             <w:r>
-              <w:lastRenderedPageBreak/>
               <w:t>Continuation on Figma.</w:t>
             </w:r>
           </w:p>
@@ -7506,7 +6729,6 @@
           </w:p>
           <w:p>
             <w:r>
-              <w:lastRenderedPageBreak/>
               <w:t>We had general sanitation.</w:t>
             </w:r>
           </w:p>
@@ -7583,7 +6805,19 @@
           </w:tcPr>
           <w:p>
             <w:r>
-              <w:t>I learnt how to make us of plugins to ensure smmoth UI design.</w:t>
+              <w:t>I learnt how to</w:t>
+            </w:r>
+            <w:r>
+              <w:t xml:space="preserve"> make us of plugins to ensure s</w:t>
+            </w:r>
+            <w:r>
+              <w:t>m</w:t>
+            </w:r>
+            <w:r>
+              <w:t>o</w:t>
+            </w:r>
+            <w:r>
+              <w:t>oth UI design.</w:t>
             </w:r>
           </w:p>
           <w:p>
@@ -7594,8 +6828,20 @@
         </w:tc>
       </w:tr>
     </w:tbl>
-    <w:p/>
-    <w:p/>
+    <w:p>
+      <w:r>
+        <w:rPr>
+          <w:b/>
+        </w:rPr>
+        <w:t>Summary</w:t>
+      </w:r>
+      <w:r>
+        <w:t>:This week I was able to learn how use figma for UI/UX design and I was able to build a gym app ui</w:t>
+      </w:r>
+      <w:r>
+        <w:t>.</w:t>
+      </w:r>
+    </w:p>
     <w:p>
       <w:pPr>
         <w:jc w:val="center"/>
@@ -7720,6 +6966,9 @@
             <w:r>
               <w:t>I did a review on everything I have learnt on CSS and bootstrap 4</w:t>
             </w:r>
+            <w:r>
+              <w:t>.</w:t>
+            </w:r>
           </w:p>
         </w:tc>
       </w:tr>
@@ -7758,6 +7007,9 @@
             <w:r>
               <w:t>I started learning the basics of Javascript</w:t>
             </w:r>
+            <w:r>
+              <w:t>.</w:t>
+            </w:r>
           </w:p>
         </w:tc>
       </w:tr>
@@ -7801,6 +7053,9 @@
             <w:r>
               <w:t>I learnt about loops.We had general sanitation</w:t>
             </w:r>
+            <w:r>
+              <w:t>.</w:t>
+            </w:r>
           </w:p>
         </w:tc>
       </w:tr>
@@ -7839,6 +7094,9 @@
             <w:r>
               <w:t>I learnt about switch statement functions and function expression</w:t>
             </w:r>
+            <w:r>
+              <w:t>.</w:t>
+            </w:r>
           </w:p>
         </w:tc>
       </w:tr>
@@ -7857,6 +7115,7 @@
               <w:jc w:val="center"/>
             </w:pPr>
             <w:r>
+              <w:lastRenderedPageBreak/>
               <w:t>FRIDAY</w:t>
             </w:r>
           </w:p>
@@ -7873,15 +7132,50 @@
           <w:tcPr>
             <w:tcW w:w="7758" w:type="dxa"/>
           </w:tcPr>
-          <w:p>
-            <w:r>
-              <w:t>I learnt about objects,constructor optional chaining</w:t>
+          <w:p/>
+          <w:p>
+            <w:r>
+              <w:lastRenderedPageBreak/>
+              <w:t>I learnt about objects,constructor optional chaining.</w:t>
             </w:r>
           </w:p>
         </w:tc>
       </w:tr>
     </w:tbl>
     <w:p>
+      <w:r>
+        <w:rPr>
+          <w:b/>
+        </w:rPr>
+        <w:lastRenderedPageBreak/>
+        <w:t>Summary</w:t>
+      </w:r>
+      <w:r>
+        <w:t>:</w:t>
+      </w:r>
+      <w:r>
+        <w:t xml:space="preserve"> </w:t>
+      </w:r>
+      <w:r>
+        <w:t>I learnt the basics of  javascript such as</w:t>
+      </w:r>
+      <w:r>
+        <w:t xml:space="preserve">  </w:t>
+      </w:r>
+      <w:r>
+        <w:t>datatypes,comparisons conditionals</w:t>
+      </w:r>
+      <w:r>
+        <w:t xml:space="preserve"> </w:t>
+      </w:r>
+      <w:r>
+        <w:t xml:space="preserve"> and functions.</w:t>
+      </w:r>
+      <w:r>
+        <w:t xml:space="preserve">                                                                                                                           </w:t>
+      </w:r>
+    </w:p>
+    <w:p>
       <w:pPr>
         <w:jc w:val="center"/>
         <w:rPr>
@@ -7889,7 +7183,10 @@
         </w:rPr>
       </w:pPr>
       <w:r>
-        <w:t xml:space="preserve">                                                                                                                                      WEEK NO </w:t>
+        <w:t xml:space="preserve">                                                                                                                                    </w:t>
+      </w:r>
+      <w:r>
+        <w:t xml:space="preserve">WEEK NO </w:t>
       </w:r>
       <w:r>
         <w:rPr>
@@ -8069,7 +7366,6 @@
               <w:jc w:val="center"/>
             </w:pPr>
             <w:r>
-              <w:lastRenderedPageBreak/>
               <w:t>27/05/2020</w:t>
             </w:r>
           </w:p>
@@ -8080,7 +7376,6 @@
           </w:tcPr>
           <w:p>
             <w:r>
-              <w:lastRenderedPageBreak/>
               <w:t>I learnt about javascript functions and how to perform validation with it.</w:t>
             </w:r>
           </w:p>
@@ -8155,11 +7450,31 @@
           <w:tcPr>
             <w:tcW w:w="7758" w:type="dxa"/>
           </w:tcPr>
-          <w:p/>
+          <w:p>
+            <w:r>
+              <w:t xml:space="preserve">I made a simple page </w:t>
+            </w:r>
+            <w:r>
+              <w:t>that made use API to give a random facts about numbers</w:t>
+            </w:r>
+          </w:p>
         </w:tc>
       </w:tr>
     </w:tbl>
-    <w:p/>
+    <w:p>
+      <w:r>
+        <w:rPr>
+          <w:b/>
+        </w:rPr>
+        <w:t>Summary</w:t>
+      </w:r>
+      <w:r>
+        <w:t>:I continued learning javascript this week</w:t>
+      </w:r>
+      <w:r>
+        <w:t xml:space="preserve"> and I was able to make a side project using an API to give a random facts about numbers.</w:t>
+      </w:r>
+    </w:p>
     <w:p>
       <w:pPr>
         <w:jc w:val="center"/>
@@ -8401,6 +7716,7 @@
           </w:tcPr>
           <w:p>
             <w:r>
+              <w:lastRenderedPageBreak/>
               <w:t>I learnt how to fork a repository.</w:t>
             </w:r>
           </w:p>
@@ -8433,17 +7749,48 @@
             <w:pPr>
               <w:jc w:val="center"/>
             </w:pPr>
+            <w:r>
+              <w:t>05/06/2020</w:t>
+            </w:r>
           </w:p>
         </w:tc>
         <w:tc>
           <w:tcPr>
             <w:tcW w:w="7758" w:type="dxa"/>
           </w:tcPr>
-          <w:p/>
+          <w:p>
+            <w:r>
+              <w:t>I revised everything I have learnt on git.</w:t>
+            </w:r>
+          </w:p>
         </w:tc>
       </w:tr>
     </w:tbl>
-    <w:p/>
+    <w:p>
+      <w:pPr>
+        <w:rPr>
+          <w:b/>
+        </w:rPr>
+      </w:pPr>
+      <w:r>
+        <w:rPr>
+          <w:b/>
+        </w:rPr>
+        <w:t>Summary</w:t>
+      </w:r>
+      <w:r>
+        <w:rPr>
+          <w:b/>
+        </w:rPr>
+        <w:t>:</w:t>
+      </w:r>
+      <w:r>
+        <w:t xml:space="preserve">At the end of this week </w:t>
+      </w:r>
+      <w:r>
+        <w:t>I was able to learn Git,a platform where you can store your files and how to use for my codebase.</w:t>
+      </w:r>
+    </w:p>
     <w:p>
       <w:pPr>
         <w:jc w:val="center"/>
@@ -8624,7 +7971,6 @@
               <w:jc w:val="center"/>
             </w:pPr>
             <w:r>
-              <w:lastRenderedPageBreak/>
               <w:t>WEDNESDAY</w:t>
             </w:r>
           </w:p>
@@ -8643,7 +7989,6 @@
           </w:tcPr>
           <w:p>
             <w:r>
-              <w:lastRenderedPageBreak/>
               <w:t>I learnt javascript prototypes,prototype methods,I learnt regular expression.</w:t>
             </w:r>
           </w:p>
@@ -8709,17 +8054,34 @@
             <w:pPr>
               <w:jc w:val="center"/>
             </w:pPr>
+            <w:r>
+              <w:t>12/06/2020</w:t>
+            </w:r>
           </w:p>
         </w:tc>
         <w:tc>
           <w:tcPr>
             <w:tcW w:w="7758" w:type="dxa"/>
           </w:tcPr>
-          <w:p/>
+          <w:p>
+            <w:r>
+              <w:t>My group members and I did some work on how group project.</w:t>
+            </w:r>
+          </w:p>
         </w:tc>
       </w:tr>
     </w:tbl>
-    <w:p/>
+    <w:p>
+      <w:r>
+        <w:rPr>
+          <w:b/>
+        </w:rPr>
+        <w:t>Summary</w:t>
+      </w:r>
+      <w:r>
+        <w:t>:I learnt about javascript recursion,prototypes and how to make use of query selectors.</w:t>
+      </w:r>
+    </w:p>
     <w:p>
       <w:pPr>
         <w:jc w:val="center"/>
@@ -8941,6 +8303,7 @@
               <w:jc w:val="center"/>
             </w:pPr>
             <w:r>
+              <w:lastRenderedPageBreak/>
               <w:t>18/06/2020</w:t>
             </w:r>
           </w:p>
@@ -8951,6 +8314,7 @@
           </w:tcPr>
           <w:p>
             <w:r>
+              <w:lastRenderedPageBreak/>
               <w:t>I joined my group members to prepare for our presentation.</w:t>
             </w:r>
           </w:p>
@@ -8978,17 +8342,43 @@
             <w:pPr>
               <w:jc w:val="center"/>
             </w:pPr>
+            <w:r>
+              <w:t>19/06/2020</w:t>
+            </w:r>
           </w:p>
         </w:tc>
         <w:tc>
           <w:tcPr>
             <w:tcW w:w="7758" w:type="dxa"/>
           </w:tcPr>
-          <w:p/>
+          <w:p>
+            <w:r>
+              <w:t>I learnt javascript object oriented programming today,I worked on inheritance and constructors</w:t>
+            </w:r>
+          </w:p>
         </w:tc>
       </w:tr>
     </w:tbl>
-    <w:p/>
+    <w:p>
+      <w:r>
+        <w:rPr>
+          <w:b/>
+        </w:rPr>
+        <w:t>Summary</w:t>
+      </w:r>
+      <w:r>
+        <w:rPr>
+          <w:b/>
+        </w:rPr>
+        <w:t>:</w:t>
+      </w:r>
+      <w:r>
+        <w:t xml:space="preserve">I had a project presentation with group members this week and I </w:t>
+      </w:r>
+      <w:r>
+        <w:t>learnt javascript object oriented programming.</w:t>
+      </w:r>
+    </w:p>
     <w:p>
       <w:pPr>
         <w:jc w:val="center"/>
@@ -9177,7 +8567,6 @@
               <w:jc w:val="center"/>
             </w:pPr>
             <w:r>
-              <w:lastRenderedPageBreak/>
               <w:t>24/06/2020</w:t>
             </w:r>
           </w:p>
@@ -9188,7 +8577,6 @@
           </w:tcPr>
           <w:p>
             <w:r>
-              <w:lastRenderedPageBreak/>
               <w:t>I worked on form validation.I learnt the differences between POST and GET.</w:t>
             </w:r>
           </w:p>
@@ -9276,7 +8664,20 @@
         </w:tc>
       </w:tr>
     </w:tbl>
-    <w:p/>
+    <w:p>
+      <w:r>
+        <w:rPr>
+          <w:b/>
+        </w:rPr>
+        <w:t>Summary</w:t>
+      </w:r>
+      <w:r>
+        <w:t>:</w:t>
+      </w:r>
+      <w:r>
+        <w:t>At the end of this week I was able to learn the basics of php,the use of form validation with POST or GET along with the REQUIRE and INCLUDE keyword.</w:t>
+      </w:r>
+    </w:p>
     <w:p>
       <w:pPr>
         <w:jc w:val="center"/>
@@ -9490,6 +8891,7 @@
               <w:jc w:val="center"/>
             </w:pPr>
             <w:r>
+              <w:lastRenderedPageBreak/>
               <w:t>THURSDAY</w:t>
             </w:r>
           </w:p>
@@ -10053,6 +9455,7 @@
               <w:jc w:val="center"/>
             </w:pPr>
             <w:r>
+              <w:lastRenderedPageBreak/>
               <w:t>THURSDAY</w:t>
             </w:r>
           </w:p>
@@ -10071,7 +9474,12 @@
           </w:tcPr>
           <w:p>
             <w:r>
-              <w:t>I added color input type on the form in my HTML so that when the users get Registered successfully the background color of the success page is the color the user filed during the form registration</w:t>
+              <w:lastRenderedPageBreak/>
+              <w:t xml:space="preserve">I added color input type on the form in my HTML so that when the users get </w:t>
+            </w:r>
+            <w:r>
+              <w:lastRenderedPageBreak/>
+              <w:t>Registered successfully the background color of the success page is the color the user filed during the form registration</w:t>
             </w:r>
           </w:p>
         </w:tc>
@@ -10615,6 +10023,7 @@
               <w:jc w:val="center"/>
             </w:pPr>
             <w:r>
+              <w:lastRenderedPageBreak/>
               <w:t>THURSDAY</w:t>
             </w:r>
           </w:p>
@@ -10638,6 +10047,7 @@
           </w:tcPr>
           <w:p>
             <w:r>
+              <w:lastRenderedPageBreak/>
               <w:t>SALAH BREAK</w:t>
             </w:r>
           </w:p>
@@ -10871,7 +10281,6 @@
               <w:jc w:val="center"/>
             </w:pPr>
             <w:r>
-              <w:lastRenderedPageBreak/>
               <w:t>5/08/2020</w:t>
             </w:r>
           </w:p>
@@ -10882,12 +10291,7 @@
           </w:tcPr>
           <w:p>
             <w:r>
-              <w:lastRenderedPageBreak/>
-              <w:t xml:space="preserve">I learnt how to make use of the PDO database connection because it is more widely used and secured.I learnt  how to create a connection in PDO and how to create an </w:t>
-            </w:r>
-            <w:r>
-              <w:lastRenderedPageBreak/>
-              <w:t>instance</w:t>
+              <w:t>I learnt how to make use of the PDO database connection because it is more widely used and secured.I learnt  how to create a connection in PDO and how to create an instance</w:t>
             </w:r>
           </w:p>
         </w:tc>
@@ -11081,13 +10485,20 @@
             <w:pPr>
               <w:jc w:val="center"/>
             </w:pPr>
+            <w:r>
+              <w:t>10/08/2020</w:t>
+            </w:r>
           </w:p>
         </w:tc>
         <w:tc>
           <w:tcPr>
             <w:tcW w:w="7758" w:type="dxa"/>
           </w:tcPr>
-          <w:p/>
+          <w:p>
+            <w:r>
+              <w:t>I started the layout of my CRUD application making use of CSS3,BOOTSTRAP 4 and HTML5.</w:t>
+            </w:r>
+          </w:p>
         </w:tc>
       </w:tr>
       <w:tr>
@@ -11112,13 +10523,20 @@
             <w:pPr>
               <w:jc w:val="center"/>
             </w:pPr>
+            <w:r>
+              <w:t>11/08/2020</w:t>
+            </w:r>
           </w:p>
         </w:tc>
         <w:tc>
           <w:tcPr>
             <w:tcW w:w="7758" w:type="dxa"/>
           </w:tcPr>
-          <w:p/>
+          <w:p>
+            <w:r>
+              <w:t>I created a interface where users can create,update and delete post.I also included a read more button for the post.I made use of mysqli datatbase connection.</w:t>
+            </w:r>
+          </w:p>
         </w:tc>
       </w:tr>
       <w:tr>
@@ -11143,13 +10561,20 @@
             <w:pPr>
               <w:jc w:val="center"/>
             </w:pPr>
+            <w:r>
+              <w:t>12/08/2020</w:t>
+            </w:r>
           </w:p>
         </w:tc>
         <w:tc>
           <w:tcPr>
             <w:tcW w:w="7758" w:type="dxa"/>
           </w:tcPr>
-          <w:p/>
+          <w:p>
+            <w:r>
+              <w:t>I created an interface where user can add POST such as title,author and body of the information.I made use of ‘INSERT’ keyword to parse the information into my database.</w:t>
+            </w:r>
+          </w:p>
         </w:tc>
       </w:tr>
       <w:tr>
@@ -11174,13 +10599,20 @@
             <w:pPr>
               <w:jc w:val="center"/>
             </w:pPr>
+            <w:r>
+              <w:t>13/08/2020</w:t>
+            </w:r>
           </w:p>
         </w:tc>
         <w:tc>
           <w:tcPr>
             <w:tcW w:w="7758" w:type="dxa"/>
           </w:tcPr>
-          <w:p/>
+          <w:p>
+            <w:r>
+              <w:t>I created and merged my edit post page with my database.In my edit post page user can edit their post.I made use of the ‘UPDATE’ keyword to update my post and set it to the new updated value in the database</w:t>
+            </w:r>
+          </w:p>
         </w:tc>
       </w:tr>
       <w:tr>
@@ -11205,13 +10637,20 @@
             <w:pPr>
               <w:jc w:val="center"/>
             </w:pPr>
+            <w:r>
+              <w:t>14/08/2020</w:t>
+            </w:r>
           </w:p>
         </w:tc>
         <w:tc>
           <w:tcPr>
             <w:tcW w:w="7758" w:type="dxa"/>
           </w:tcPr>
-          <w:p/>
+          <w:p>
+            <w:r>
+              <w:t>I added a delete post feature in my code where user can delete post and post whatever they don’t want again.I made use of the ‘DELETE’ keyword when performing my sql query.</w:t>
+            </w:r>
+          </w:p>
         </w:tc>
       </w:tr>
     </w:tbl>
@@ -11404,7 +10843,6 @@
               <w:jc w:val="center"/>
             </w:pPr>
             <w:r>
-              <w:lastRenderedPageBreak/>
               <w:t>19/08/2020</w:t>
             </w:r>
           </w:p>
@@ -11415,7 +10853,6 @@
           </w:tcPr>
           <w:p>
             <w:r>
-              <w:lastRenderedPageBreak/>
               <w:t xml:space="preserve">I added fields such as fullname,phone number,car plate number,gender,next of kin,next of kin phone number,car color,image,car model and car chassis number. </w:t>
             </w:r>
           </w:p>
@@ -11690,6 +11127,7 @@
               <w:jc w:val="center"/>
             </w:pPr>
             <w:r>
+              <w:lastRenderedPageBreak/>
               <w:t>26/08/2020</w:t>
             </w:r>
           </w:p>
@@ -11700,6 +11138,7 @@
           </w:tcPr>
           <w:p>
             <w:r>
+              <w:lastRenderedPageBreak/>
               <w:t>I had an entrepreneurship class which we discussed traits of a successful entrepreneur,mindset of an entrepreneur financial risk in business.</w:t>
             </w:r>
           </w:p>
@@ -11972,7 +11411,6 @@
               <w:jc w:val="center"/>
             </w:pPr>
             <w:r>
-              <w:lastRenderedPageBreak/>
               <w:t>2/09/2020</w:t>
             </w:r>
           </w:p>
@@ -11983,12 +11421,7 @@
           </w:tcPr>
           <w:p>
             <w:r>
-              <w:lastRenderedPageBreak/>
-              <w:t xml:space="preserve">I had an entrepreneurship class where we discussed types of mindsets of an </w:t>
-            </w:r>
-            <w:r>
-              <w:lastRenderedPageBreak/>
-              <w:t>entrepreneur,importance of knowing your target market,successful entrepreneur in Nigeria and their journey.</w:t>
+              <w:t>I had an entrepreneurship class where we discussed types of mindsets of an entrepreneur,importance of knowing your target market,successful entrepreneur in Nigeria and their journey.</w:t>
             </w:r>
           </w:p>
         </w:tc>
@@ -12259,6 +11692,7 @@
               <w:jc w:val="center"/>
             </w:pPr>
             <w:r>
+              <w:lastRenderedPageBreak/>
               <w:t>09/09/2020</w:t>
             </w:r>
           </w:p>
@@ -12269,6 +11703,7 @@
           </w:tcPr>
           <w:p>
             <w:r>
+              <w:lastRenderedPageBreak/>
               <w:t>I implemented the player control methods</w:t>
             </w:r>
           </w:p>
@@ -12364,21 +11799,21 @@
       <w:pPr>
         <w:pStyle w:val="Heading1"/>
       </w:pPr>
-      <w:bookmarkStart w:id="9" w:name="_Toc51079128"/>
+      <w:bookmarkStart w:id="9" w:name="_Toc75524577"/>
       <w:r>
         <w:lastRenderedPageBreak/>
         <w:t xml:space="preserve">CHAPTER </w:t>
       </w:r>
+      <w:r>
+        <w:t>FOUR</w:t>
+      </w:r>
       <w:bookmarkEnd w:id="9"/>
-      <w:r>
-        <w:t>FOUR</w:t>
-      </w:r>
     </w:p>
     <w:p>
       <w:pPr>
         <w:pStyle w:val="Heading2"/>
       </w:pPr>
-      <w:bookmarkStart w:id="10" w:name="_Toc51079129"/>
+      <w:bookmarkStart w:id="10" w:name="_Toc75524578"/>
       <w:r>
         <w:t>4</w:t>
       </w:r>
@@ -12427,7 +11862,7 @@
       <w:pPr>
         <w:pStyle w:val="Heading2"/>
       </w:pPr>
-      <w:bookmarkStart w:id="11" w:name="_Toc51079130"/>
+      <w:bookmarkStart w:id="11" w:name="_Toc75524579"/>
       <w:r>
         <w:rPr>
           <w:rStyle w:val="mw-headline"/>
@@ -12801,7 +12236,7 @@
       <w:pPr>
         <w:pStyle w:val="Heading2"/>
       </w:pPr>
-      <w:bookmarkStart w:id="12" w:name="_Toc51079131"/>
+      <w:bookmarkStart w:id="12" w:name="_Toc75524580"/>
       <w:r>
         <w:rPr>
           <w:rStyle w:val="mw-headline"/>
@@ -12897,7 +12332,7 @@
           <w:rFonts w:eastAsiaTheme="minorEastAsia"/>
         </w:rPr>
       </w:pPr>
-      <w:bookmarkStart w:id="13" w:name="_Toc51079132"/>
+      <w:bookmarkStart w:id="13" w:name="_Toc75524581"/>
       <w:r>
         <w:rPr>
           <w:rFonts w:eastAsiaTheme="minorEastAsia"/>
@@ -13479,7 +12914,7 @@
           <w:bdr w:val="none" w:sz="0" w:space="0" w:color="auto" w:frame="1"/>
         </w:rPr>
       </w:pPr>
-      <w:bookmarkStart w:id="14" w:name="_Toc51079133"/>
+      <w:bookmarkStart w:id="14" w:name="_Toc75524582"/>
       <w:r>
         <w:rPr>
           <w:rStyle w:val="mw-headline"/>
@@ -13557,7 +12992,7 @@
           <w:rFonts w:eastAsiaTheme="minorEastAsia"/>
         </w:rPr>
       </w:pPr>
-      <w:bookmarkStart w:id="15" w:name="_Toc51079134"/>
+      <w:bookmarkStart w:id="15" w:name="_Toc75524583"/>
       <w:r>
         <w:rPr>
           <w:rFonts w:eastAsiaTheme="minorEastAsia"/>
@@ -13906,7 +13341,7 @@
           <w:rFonts w:eastAsiaTheme="minorEastAsia"/>
         </w:rPr>
       </w:pPr>
-      <w:bookmarkStart w:id="16" w:name="_Toc51079150"/>
+      <w:bookmarkStart w:id="16" w:name="_Toc75524584"/>
       <w:r>
         <w:rPr>
           <w:rFonts w:eastAsiaTheme="minorEastAsia"/>
@@ -13999,7 +13434,7 @@
           <w:rFonts w:eastAsiaTheme="minorEastAsia"/>
         </w:rPr>
       </w:pPr>
-      <w:bookmarkStart w:id="17" w:name="_Toc51079151"/>
+      <w:bookmarkStart w:id="17" w:name="_Toc75524585"/>
       <w:r>
         <w:rPr>
           <w:rFonts w:eastAsiaTheme="minorEastAsia"/>
@@ -14211,7 +13646,7 @@
           <w:rFonts w:eastAsiaTheme="minorEastAsia"/>
         </w:rPr>
       </w:pPr>
-      <w:bookmarkStart w:id="18" w:name="_Toc51079152"/>
+      <w:bookmarkStart w:id="18" w:name="_Toc75524586"/>
       <w:r>
         <w:rPr>
           <w:rFonts w:eastAsiaTheme="minorEastAsia"/>
@@ -14319,7 +13754,7 @@
           <w:rFonts w:eastAsiaTheme="minorEastAsia"/>
         </w:rPr>
       </w:pPr>
-      <w:bookmarkStart w:id="19" w:name="_Toc51079153"/>
+      <w:bookmarkStart w:id="19" w:name="_Toc75524587"/>
       <w:r>
         <w:rPr>
           <w:rFonts w:eastAsiaTheme="minorEastAsia"/>
@@ -14443,7 +13878,7 @@
           <w:rFonts w:eastAsiaTheme="minorEastAsia"/>
         </w:rPr>
       </w:pPr>
-      <w:bookmarkStart w:id="20" w:name="_Toc51079154"/>
+      <w:bookmarkStart w:id="20" w:name="_Toc75524588"/>
       <w:r>
         <w:rPr>
           <w:rFonts w:eastAsiaTheme="minorEastAsia"/>
@@ -14485,16 +13920,24 @@
           <w:rFonts w:eastAsiaTheme="minorEastAsia"/>
         </w:rPr>
       </w:pPr>
+      <w:bookmarkStart w:id="21" w:name="_Toc75524589"/>
       <w:r>
         <w:rPr>
           <w:rFonts w:eastAsiaTheme="minorEastAsia"/>
         </w:rPr>
-        <w:t xml:space="preserve">4.7 </w:t>
-      </w:r>
+        <w:t>4.7</w:t>
+      </w:r>
+      <w:bookmarkEnd w:id="21"/>
       <w:r>
         <w:rPr>
           <w:rFonts w:eastAsiaTheme="minorEastAsia"/>
         </w:rPr>
+        <w:t xml:space="preserve"> </w:t>
+      </w:r>
+      <w:r>
+        <w:rPr>
+          <w:rFonts w:eastAsiaTheme="minorEastAsia"/>
+        </w:rPr>
         <w:br w:type="page"/>
       </w:r>
     </w:p>
@@ -14505,7 +13948,7 @@
           <w:rFonts w:eastAsiaTheme="minorEastAsia"/>
         </w:rPr>
       </w:pPr>
-      <w:bookmarkStart w:id="21" w:name="_Toc51079155"/>
+      <w:bookmarkStart w:id="22" w:name="_Toc75524590"/>
       <w:r>
         <w:rPr>
           <w:rFonts w:eastAsiaTheme="minorEastAsia"/>
@@ -14513,13 +13956,13 @@
         <w:lastRenderedPageBreak/>
         <w:t xml:space="preserve">CHAPTER </w:t>
       </w:r>
-      <w:bookmarkEnd w:id="21"/>
       <w:r>
         <w:rPr>
           <w:rFonts w:eastAsiaTheme="minorEastAsia"/>
         </w:rPr>
         <w:t>FIVE</w:t>
       </w:r>
+      <w:bookmarkEnd w:id="22"/>
     </w:p>
     <w:p>
       <w:pPr>
@@ -14528,14 +13971,14 @@
           <w:rFonts w:eastAsiaTheme="minorEastAsia"/>
         </w:rPr>
       </w:pPr>
-      <w:bookmarkStart w:id="22" w:name="_Toc51079156"/>
+      <w:bookmarkStart w:id="23" w:name="_Toc75524591"/>
       <w:r>
         <w:rPr>
           <w:rFonts w:eastAsiaTheme="minorEastAsia"/>
         </w:rPr>
         <w:t>CHALLENGES AND RECOMMENDATION</w:t>
       </w:r>
-      <w:bookmarkEnd w:id="22"/>
+      <w:bookmarkEnd w:id="23"/>
     </w:p>
     <w:p/>
     <w:p>
@@ -14545,7 +13988,7 @@
           <w:rFonts w:eastAsiaTheme="minorEastAsia"/>
         </w:rPr>
       </w:pPr>
-      <w:bookmarkStart w:id="23" w:name="_Toc51079160"/>
+      <w:bookmarkStart w:id="24" w:name="_Toc75524592"/>
       <w:r>
         <w:rPr>
           <w:rFonts w:eastAsiaTheme="minorEastAsia"/>
@@ -14558,7 +14001,7 @@
         </w:rPr>
         <w:t xml:space="preserve"> CONCLUSION</w:t>
       </w:r>
-      <w:bookmarkEnd w:id="23"/>
+      <w:bookmarkEnd w:id="24"/>
     </w:p>
     <w:p>
       <w:pPr>
@@ -14616,7 +14059,7 @@
           <w:rFonts w:eastAsiaTheme="minorEastAsia"/>
         </w:rPr>
       </w:pPr>
-      <w:bookmarkStart w:id="24" w:name="_Toc51079157"/>
+      <w:bookmarkStart w:id="25" w:name="_Toc75524593"/>
       <w:r>
         <w:rPr>
           <w:rFonts w:eastAsiaTheme="minorEastAsia"/>
@@ -14627,7 +14070,7 @@
         <w:rPr>
           <w:rFonts w:eastAsiaTheme="minorEastAsia"/>
         </w:rPr>
-        <w:t xml:space="preserve">     </w:t>
+        <w:t xml:space="preserve"> </w:t>
       </w:r>
       <w:r>
         <w:rPr>
@@ -14635,7 +14078,7 @@
         </w:rPr>
         <w:t>CHALLENGES</w:t>
       </w:r>
-      <w:bookmarkEnd w:id="24"/>
+      <w:bookmarkEnd w:id="25"/>
       <w:r>
         <w:rPr>
           <w:rFonts w:eastAsiaTheme="minorEastAsia"/>
@@ -14801,7 +14244,7 @@
           <w:rFonts w:eastAsiaTheme="minorEastAsia"/>
         </w:rPr>
       </w:pPr>
-      <w:bookmarkStart w:id="25" w:name="_Toc51079158"/>
+      <w:bookmarkStart w:id="26" w:name="_Toc75524594"/>
       <w:r>
         <w:rPr>
           <w:rFonts w:eastAsiaTheme="minorEastAsia"/>
@@ -14812,9 +14255,15 @@
         <w:rPr>
           <w:rFonts w:eastAsiaTheme="minorEastAsia"/>
         </w:rPr>
-        <w:t xml:space="preserve">      RECOMMENDATIONS</w:t>
-      </w:r>
-      <w:bookmarkEnd w:id="25"/>
+        <w:t xml:space="preserve"> </w:t>
+      </w:r>
+      <w:r>
+        <w:rPr>
+          <w:rFonts w:eastAsiaTheme="minorEastAsia"/>
+        </w:rPr>
+        <w:t>RECOMMENDATIONS</w:t>
+      </w:r>
+      <w:bookmarkEnd w:id="26"/>
       <w:r>
         <w:rPr>
           <w:rFonts w:eastAsiaTheme="minorEastAsia"/>
@@ -15035,17 +14484,9 @@
         <w:rPr>
           <w:rFonts w:eastAsiaTheme="minorEastAsia"/>
         </w:rPr>
+        <w:lastRenderedPageBreak/>
         <w:br w:type="page"/>
       </w:r>
-      <w:bookmarkStart w:id="26" w:name="_Toc51079159"/>
-      <w:r>
-        <w:rPr>
-          <w:rFonts w:eastAsiaTheme="minorEastAsia"/>
-        </w:rPr>
-        <w:lastRenderedPageBreak/>
-        <w:t>CHAPTER FIVE</w:t>
-      </w:r>
-      <w:bookmarkEnd w:id="26"/>
     </w:p>
     <w:p>
       <w:pPr>
@@ -16053,7 +15494,6 @@
   <w:style w:type="character" w:default="1" w:styleId="DefaultParagraphFont">
     <w:name w:val="Default Paragraph Font"/>
     <w:uiPriority w:val="1"/>
-    <w:semiHidden/>
     <w:unhideWhenUsed/>
   </w:style>
   <w:style w:type="table" w:default="1" w:styleId="TableNormal">
